--- a/Revised-Capstone-with-assumption.docx
+++ b/Revised-Capstone-with-assumption.docx
@@ -552,23 +552,7 @@
           <w:sz w:val="24"/>
           <w:szCs w:val="24"/>
         </w:rPr>
-        <w:t xml:space="preserve">                 In year of modernization Logistic was still in manual process based on the personnel the grouped interviewed. The process of transmitting and documenting the item in the vehicle transition was manual. In this case Logistic is not in easy way process due to some information of materials are not secured and the records are sometimes misplaced and even the </w:t>
-      </w:r>
-      <w:r>
-        <w:rPr>
-          <w:rFonts w:ascii="Arial" w:hAnsi="Arial" w:cs="Arial"/>
-          <w:sz w:val="24"/>
-          <w:szCs w:val="24"/>
-        </w:rPr>
-        <w:t>if data is lost, it leads to management misinterpretation because formerly, management relied solely on paper documentation, which had no backup in case of disaster.</w:t>
-      </w:r>
-      <w:r>
-        <w:rPr>
-          <w:rFonts w:ascii="Arial" w:hAnsi="Arial" w:cs="Arial"/>
-          <w:sz w:val="24"/>
-          <w:szCs w:val="24"/>
-        </w:rPr>
-        <w:t xml:space="preserve"> </w:t>
+        <w:t xml:space="preserve">                 In year of modernization Logistic was still in manual process based on the personnel the grouped interviewed. The process of transmitting and documenting the item in the vehicle transition was manual. In this case Logistic is not in easy way process due to some information of materials are not secured and the records are sometimes misplaced and even the if data is lost, it leads to management misinterpretation because formerly, management relied solely on paper documentation, which had no backup in case of disaster. </w:t>
       </w:r>
       <w:r>
         <w:rPr>
@@ -13234,7 +13218,6 @@
     <w:p>
       <w:pPr>
         <w:spacing w:line="480" w:lineRule="auto"/>
-        <w:ind w:left="1620" w:firstLine="540"/>
         <w:jc w:val="both"/>
         <w:rPr>
           <w:rFonts w:ascii="Arial" w:hAnsi="Arial" w:cs="Arial"/>
@@ -13242,30 +13225,8 @@
           <w:lang w:eastAsia="zh-TW"/>
         </w:rPr>
       </w:pPr>
-    </w:p>
-    <w:p>
-      <w:pPr>
-        <w:spacing w:line="480" w:lineRule="auto"/>
-        <w:ind w:left="1620" w:firstLine="540"/>
-        <w:jc w:val="both"/>
-        <w:rPr>
-          <w:rFonts w:ascii="Arial" w:hAnsi="Arial" w:cs="Arial"/>
-          <w:sz w:val="24"/>
-          <w:lang w:eastAsia="zh-TW"/>
-        </w:rPr>
-      </w:pPr>
-    </w:p>
-    <w:p>
-      <w:pPr>
-        <w:spacing w:line="480" w:lineRule="auto"/>
-        <w:ind w:left="1620" w:firstLine="540"/>
-        <w:jc w:val="both"/>
-        <w:rPr>
-          <w:rFonts w:ascii="Arial" w:hAnsi="Arial" w:cs="Arial"/>
-          <w:sz w:val="24"/>
-          <w:lang w:eastAsia="zh-TW"/>
-        </w:rPr>
-      </w:pPr>
+      <w:bookmarkStart w:id="3" w:name="_GoBack"/>
+      <w:bookmarkEnd w:id="3"/>
     </w:p>
     <w:p>
       <w:pPr>
@@ -13287,6 +13248,7 @@
           <w:sz w:val="24"/>
           <w:szCs w:val="24"/>
         </w:rPr>
+        <w:lastRenderedPageBreak/>
         <w:t>WBS</w:t>
       </w:r>
     </w:p>
@@ -13463,7 +13425,7 @@
           <w:lang w:eastAsia="zh-TW"/>
         </w:rPr>
       </w:pPr>
-      <w:bookmarkStart w:id="3" w:name="_Toc103867981"/>
+      <w:bookmarkStart w:id="4" w:name="_Toc103867981"/>
       <w:r>
         <w:rPr>
           <w:rFonts w:ascii="Arial" w:hAnsi="Arial" w:cs="Arial"/>
@@ -13553,7 +13515,7 @@
         </w:rPr>
         <w:t>Work Breakdown Structure</w:t>
       </w:r>
-      <w:bookmarkEnd w:id="3"/>
+      <w:bookmarkEnd w:id="4"/>
     </w:p>
     <w:p>
       <w:pPr>
@@ -13609,7 +13571,7 @@
           <w:sz w:val="24"/>
           <w:lang w:eastAsia="zh-TW"/>
         </w:rPr>
-        <w:t xml:space="preserve">As the project progresses, the Scrum master can compare temporary project deliverables to the initial scope </w:t>
+        <w:t xml:space="preserve">As the project progresses, the Scrum master can compare temporary project deliverables to the initial scope as described in the scope statement, WBS, and WBS language. After the Scrum master ensures that the scope meets the requirements defined in the project setup, the </w:t>
       </w:r>
       <w:r>
         <w:rPr>
@@ -13618,14 +13580,6 @@
           <w:lang w:eastAsia="zh-TW"/>
         </w:rPr>
         <w:lastRenderedPageBreak/>
-        <w:t xml:space="preserve">as described in the scope statement, WBS, and WBS language. After the Scrum master ensures that the scope meets the requirements defined in the project setup, the </w:t>
-      </w:r>
-      <w:r>
-        <w:rPr>
-          <w:rFonts w:ascii="Arial" w:hAnsi="Arial" w:cs="Arial"/>
-          <w:sz w:val="24"/>
-          <w:lang w:eastAsia="zh-TW"/>
-        </w:rPr>
         <w:t>Scrum master</w:t>
       </w:r>
       <w:r>
@@ -13703,8 +13657,16 @@
           <w:sz w:val="24"/>
           <w:lang w:eastAsia="zh-TW"/>
         </w:rPr>
+        <w:t xml:space="preserve">If a change to the project scope is required, the technique for suggesting scope alterations should be abandoned. Any project team member or sponsor can request </w:t>
+      </w:r>
+      <w:r>
+        <w:rPr>
+          <w:rFonts w:ascii="Arial" w:hAnsi="Arial" w:cs="Arial"/>
+          <w:sz w:val="24"/>
+          <w:lang w:eastAsia="zh-TW"/>
+        </w:rPr>
         <w:lastRenderedPageBreak/>
-        <w:t>If a change to the project scope is required, the technique for suggesting scope alterations should be abandoned. Any project team member or sponsor can request changes to the project scope. All change requests should be delivered to the Project Manager in the form of a project change request document. After that, the Scrum master can assess the situation.</w:t>
+        <w:t>changes to the project scope. All change requests should be delivered to the Project Manager in the form of a project change request document. After that, the Scrum master can assess the situation.</w:t>
       </w:r>
     </w:p>
     <w:p>
@@ -13819,16 +13781,7 @@
           <w:sz w:val="24"/>
           <w:lang w:eastAsia="zh-TW"/>
         </w:rPr>
-        <w:t xml:space="preserve">The purpose of this project is to inform all stakeholders on the details, requirements, and responsibilities involved in completing the project and delivering the product to the operating group. Any suggested changes to the project must be </w:t>
-      </w:r>
-      <w:r>
-        <w:rPr>
-          <w:rFonts w:ascii="Arial" w:hAnsi="Arial" w:cs="Arial"/>
-          <w:sz w:val="24"/>
-          <w:lang w:eastAsia="zh-TW"/>
-        </w:rPr>
-        <w:lastRenderedPageBreak/>
-        <w:t>implemented through the project change control process prior to evaluation and approval.</w:t>
+        <w:t>The purpose of this project is to inform all stakeholders on the details, requirements, and responsibilities involved in completing the project and delivering the product to the operating group. Any suggested changes to the project must be implemented through the project change control process prior to evaluation and approval.</w:t>
       </w:r>
     </w:p>
     <w:p>
@@ -13851,6 +13804,7 @@
           <w:sz w:val="24"/>
           <w:szCs w:val="24"/>
         </w:rPr>
+        <w:lastRenderedPageBreak/>
         <w:t xml:space="preserve">Description of implementation </w:t>
       </w:r>
     </w:p>
@@ -14160,70 +14114,185 @@
                 <w:sz w:val="24"/>
                 <w:szCs w:val="24"/>
               </w:rPr>
-              <w:t xml:space="preserve">, Marc </w:t>
-            </w:r>
-            <w:r>
+              <w:t>, Marc Julius</w:t>
+            </w:r>
+          </w:p>
+        </w:tc>
+        <w:tc>
+          <w:tcPr>
+            <w:tcW w:w="1783" w:type="dxa"/>
+          </w:tcPr>
+          <w:p>
+            <w:pPr>
+              <w:spacing w:line="480" w:lineRule="auto"/>
+              <w:jc w:val="both"/>
               <w:rPr>
                 <w:rFonts w:ascii="Arial" w:eastAsia="Arial" w:hAnsi="Arial" w:cs="Arial"/>
                 <w:color w:val="000000"/>
                 <w:sz w:val="24"/>
                 <w:szCs w:val="24"/>
               </w:rPr>
-              <w:lastRenderedPageBreak/>
-              <w:t>Julius</w:t>
-            </w:r>
-          </w:p>
-        </w:tc>
-        <w:tc>
-          <w:tcPr>
-            <w:tcW w:w="1783" w:type="dxa"/>
-          </w:tcPr>
-          <w:p>
-            <w:pPr>
-              <w:spacing w:line="480" w:lineRule="auto"/>
-              <w:jc w:val="both"/>
+            </w:pPr>
+            <w:r>
               <w:rPr>
                 <w:rFonts w:ascii="Arial" w:eastAsia="Arial" w:hAnsi="Arial" w:cs="Arial"/>
                 <w:color w:val="000000"/>
                 <w:sz w:val="24"/>
                 <w:szCs w:val="24"/>
               </w:rPr>
-            </w:pPr>
-            <w:r>
+              <w:t>Scrum Master</w:t>
+            </w:r>
+          </w:p>
+        </w:tc>
+        <w:tc>
+          <w:tcPr>
+            <w:tcW w:w="3270" w:type="dxa"/>
+          </w:tcPr>
+          <w:p>
+            <w:pPr>
+              <w:spacing w:line="480" w:lineRule="auto"/>
+              <w:jc w:val="center"/>
               <w:rPr>
                 <w:rFonts w:ascii="Arial" w:eastAsia="Arial" w:hAnsi="Arial" w:cs="Arial"/>
                 <w:color w:val="000000"/>
                 <w:sz w:val="24"/>
                 <w:szCs w:val="24"/>
               </w:rPr>
-              <w:lastRenderedPageBreak/>
-              <w:t>Scrum Master</w:t>
-            </w:r>
-          </w:p>
-        </w:tc>
-        <w:tc>
-          <w:tcPr>
-            <w:tcW w:w="3270" w:type="dxa"/>
-          </w:tcPr>
-          <w:p>
-            <w:pPr>
-              <w:spacing w:line="480" w:lineRule="auto"/>
-              <w:jc w:val="center"/>
+            </w:pPr>
+            <w:proofErr w:type="spellStart"/>
+            <w:r>
               <w:rPr>
                 <w:rFonts w:ascii="Arial" w:eastAsia="Arial" w:hAnsi="Arial" w:cs="Arial"/>
                 <w:color w:val="000000"/>
                 <w:sz w:val="24"/>
                 <w:szCs w:val="24"/>
               </w:rPr>
-            </w:pPr>
-            <w:proofErr w:type="spellStart"/>
-            <w:r>
+              <w:t>xxxxxxxxxx</w:t>
+            </w:r>
+            <w:proofErr w:type="spellEnd"/>
+          </w:p>
+        </w:tc>
+      </w:tr>
+      <w:tr>
+        <w:tc>
+          <w:tcPr>
+            <w:tcW w:w="1165" w:type="dxa"/>
+          </w:tcPr>
+          <w:p>
+            <w:pPr>
+              <w:spacing w:line="480" w:lineRule="auto"/>
+              <w:jc w:val="both"/>
               <w:rPr>
                 <w:rFonts w:ascii="Arial" w:eastAsia="Arial" w:hAnsi="Arial" w:cs="Arial"/>
                 <w:color w:val="000000"/>
                 <w:sz w:val="24"/>
                 <w:szCs w:val="24"/>
               </w:rPr>
+            </w:pPr>
+            <w:proofErr w:type="spellStart"/>
+            <w:r>
+              <w:rPr>
+                <w:rFonts w:ascii="Arial" w:eastAsia="Arial" w:hAnsi="Arial" w:cs="Arial"/>
+                <w:color w:val="000000"/>
+                <w:sz w:val="24"/>
+                <w:szCs w:val="24"/>
+              </w:rPr>
+              <w:t>Cabiling</w:t>
+            </w:r>
+            <w:proofErr w:type="spellEnd"/>
+            <w:r>
+              <w:rPr>
+                <w:rFonts w:ascii="Arial" w:eastAsia="Arial" w:hAnsi="Arial" w:cs="Arial"/>
+                <w:color w:val="000000"/>
+                <w:sz w:val="24"/>
+                <w:szCs w:val="24"/>
+              </w:rPr>
+              <w:t xml:space="preserve">, </w:t>
+            </w:r>
+            <w:proofErr w:type="spellStart"/>
+            <w:r>
+              <w:rPr>
+                <w:rFonts w:ascii="Arial" w:eastAsia="Arial" w:hAnsi="Arial" w:cs="Arial"/>
+                <w:color w:val="000000"/>
+                <w:sz w:val="24"/>
+                <w:szCs w:val="24"/>
+              </w:rPr>
+              <w:lastRenderedPageBreak/>
+              <w:t>Romel</w:t>
+            </w:r>
+            <w:proofErr w:type="spellEnd"/>
+            <w:r>
+              <w:rPr>
+                <w:rFonts w:ascii="Arial" w:eastAsia="Arial" w:hAnsi="Arial" w:cs="Arial"/>
+                <w:color w:val="000000"/>
+                <w:sz w:val="24"/>
+                <w:szCs w:val="24"/>
+              </w:rPr>
+              <w:t xml:space="preserve"> B.</w:t>
+            </w:r>
+          </w:p>
+        </w:tc>
+        <w:tc>
+          <w:tcPr>
+            <w:tcW w:w="1783" w:type="dxa"/>
+          </w:tcPr>
+          <w:p>
+            <w:pPr>
+              <w:spacing w:line="480" w:lineRule="auto"/>
+              <w:jc w:val="both"/>
+              <w:rPr>
+                <w:rFonts w:ascii="Arial" w:eastAsia="Arial" w:hAnsi="Arial" w:cs="Arial"/>
+                <w:color w:val="000000"/>
+                <w:sz w:val="24"/>
+                <w:szCs w:val="24"/>
+              </w:rPr>
+            </w:pPr>
+            <w:r>
+              <w:rPr>
+                <w:rFonts w:ascii="Arial" w:eastAsia="Arial" w:hAnsi="Arial" w:cs="Arial"/>
+                <w:color w:val="000000"/>
+                <w:sz w:val="24"/>
+                <w:szCs w:val="24"/>
+              </w:rPr>
+              <w:lastRenderedPageBreak/>
+              <w:t xml:space="preserve">Back-end </w:t>
+            </w:r>
+            <w:r>
+              <w:rPr>
+                <w:rFonts w:ascii="Arial" w:eastAsia="Arial" w:hAnsi="Arial" w:cs="Arial"/>
+                <w:color w:val="000000"/>
+                <w:sz w:val="24"/>
+                <w:szCs w:val="24"/>
+              </w:rPr>
+              <w:lastRenderedPageBreak/>
+              <w:t>Developer</w:t>
+            </w:r>
+          </w:p>
+        </w:tc>
+        <w:tc>
+          <w:tcPr>
+            <w:tcW w:w="3270" w:type="dxa"/>
+          </w:tcPr>
+          <w:p>
+            <w:pPr>
+              <w:spacing w:line="480" w:lineRule="auto"/>
+              <w:jc w:val="center"/>
+              <w:rPr>
+                <w:rFonts w:ascii="Arial" w:eastAsia="Arial" w:hAnsi="Arial" w:cs="Arial"/>
+                <w:color w:val="000000"/>
+                <w:sz w:val="24"/>
+                <w:szCs w:val="24"/>
+              </w:rPr>
+            </w:pPr>
+            <w:proofErr w:type="spellStart"/>
+            <w:r>
+              <w:rPr>
+                <w:rFonts w:ascii="Arial" w:eastAsia="Arial" w:hAnsi="Arial" w:cs="Arial"/>
+                <w:color w:val="000000"/>
+                <w:sz w:val="24"/>
+                <w:szCs w:val="24"/>
+              </w:rPr>
+              <w:lastRenderedPageBreak/>
               <w:t>xxxxxxxxxx</w:t>
             </w:r>
             <w:proofErr w:type="spellEnd"/>
@@ -14246,7 +14315,6 @@
                 <w:szCs w:val="24"/>
               </w:rPr>
             </w:pPr>
-            <w:proofErr w:type="spellStart"/>
             <w:r>
               <w:rPr>
                 <w:rFonts w:ascii="Arial" w:eastAsia="Arial" w:hAnsi="Arial" w:cs="Arial"/>
@@ -14255,118 +14323,6 @@
                 <w:szCs w:val="24"/>
               </w:rPr>
               <w:lastRenderedPageBreak/>
-              <w:t>Cabiling</w:t>
-            </w:r>
-            <w:proofErr w:type="spellEnd"/>
-            <w:r>
-              <w:rPr>
-                <w:rFonts w:ascii="Arial" w:eastAsia="Arial" w:hAnsi="Arial" w:cs="Arial"/>
-                <w:color w:val="000000"/>
-                <w:sz w:val="24"/>
-                <w:szCs w:val="24"/>
-              </w:rPr>
-              <w:t xml:space="preserve">, </w:t>
-            </w:r>
-            <w:proofErr w:type="spellStart"/>
-            <w:r>
-              <w:rPr>
-                <w:rFonts w:ascii="Arial" w:eastAsia="Arial" w:hAnsi="Arial" w:cs="Arial"/>
-                <w:color w:val="000000"/>
-                <w:sz w:val="24"/>
-                <w:szCs w:val="24"/>
-              </w:rPr>
-              <w:t>Romel</w:t>
-            </w:r>
-            <w:proofErr w:type="spellEnd"/>
-            <w:r>
-              <w:rPr>
-                <w:rFonts w:ascii="Arial" w:eastAsia="Arial" w:hAnsi="Arial" w:cs="Arial"/>
-                <w:color w:val="000000"/>
-                <w:sz w:val="24"/>
-                <w:szCs w:val="24"/>
-              </w:rPr>
-              <w:t xml:space="preserve"> B.</w:t>
-            </w:r>
-          </w:p>
-        </w:tc>
-        <w:tc>
-          <w:tcPr>
-            <w:tcW w:w="1783" w:type="dxa"/>
-          </w:tcPr>
-          <w:p>
-            <w:pPr>
-              <w:spacing w:line="480" w:lineRule="auto"/>
-              <w:jc w:val="both"/>
-              <w:rPr>
-                <w:rFonts w:ascii="Arial" w:eastAsia="Arial" w:hAnsi="Arial" w:cs="Arial"/>
-                <w:color w:val="000000"/>
-                <w:sz w:val="24"/>
-                <w:szCs w:val="24"/>
-              </w:rPr>
-            </w:pPr>
-            <w:r>
-              <w:rPr>
-                <w:rFonts w:ascii="Arial" w:eastAsia="Arial" w:hAnsi="Arial" w:cs="Arial"/>
-                <w:color w:val="000000"/>
-                <w:sz w:val="24"/>
-                <w:szCs w:val="24"/>
-              </w:rPr>
-              <w:t>Back-end Developer</w:t>
-            </w:r>
-          </w:p>
-        </w:tc>
-        <w:tc>
-          <w:tcPr>
-            <w:tcW w:w="3270" w:type="dxa"/>
-          </w:tcPr>
-          <w:p>
-            <w:pPr>
-              <w:spacing w:line="480" w:lineRule="auto"/>
-              <w:jc w:val="center"/>
-              <w:rPr>
-                <w:rFonts w:ascii="Arial" w:eastAsia="Arial" w:hAnsi="Arial" w:cs="Arial"/>
-                <w:color w:val="000000"/>
-                <w:sz w:val="24"/>
-                <w:szCs w:val="24"/>
-              </w:rPr>
-            </w:pPr>
-            <w:proofErr w:type="spellStart"/>
-            <w:r>
-              <w:rPr>
-                <w:rFonts w:ascii="Arial" w:eastAsia="Arial" w:hAnsi="Arial" w:cs="Arial"/>
-                <w:color w:val="000000"/>
-                <w:sz w:val="24"/>
-                <w:szCs w:val="24"/>
-              </w:rPr>
-              <w:t>xxxxxxxxxx</w:t>
-            </w:r>
-            <w:proofErr w:type="spellEnd"/>
-          </w:p>
-        </w:tc>
-      </w:tr>
-      <w:tr>
-        <w:tc>
-          <w:tcPr>
-            <w:tcW w:w="1165" w:type="dxa"/>
-          </w:tcPr>
-          <w:p>
-            <w:pPr>
-              <w:spacing w:line="480" w:lineRule="auto"/>
-              <w:jc w:val="both"/>
-              <w:rPr>
-                <w:rFonts w:ascii="Arial" w:eastAsia="Arial" w:hAnsi="Arial" w:cs="Arial"/>
-                <w:color w:val="000000"/>
-                <w:sz w:val="24"/>
-                <w:szCs w:val="24"/>
-              </w:rPr>
-            </w:pPr>
-            <w:r>
-              <w:rPr>
-                <w:rFonts w:ascii="Arial" w:eastAsia="Arial" w:hAnsi="Arial" w:cs="Arial"/>
-                <w:color w:val="000000"/>
-                <w:sz w:val="24"/>
-                <w:szCs w:val="24"/>
-              </w:rPr>
               <w:t xml:space="preserve">Malang, </w:t>
             </w:r>
             <w:proofErr w:type="spellStart"/>
@@ -14744,7 +14700,7 @@
           <w:sz w:val="24"/>
           <w:lang w:eastAsia="zh-TW"/>
         </w:rPr>
-        <w:t xml:space="preserve">The Scrum Team identified all Major Tasks required for successfully executing and migrating the Logistic Project in Tech-Trendz Human Resource. All of the Major Tasks have been double-checked by the Scrum master, and persons or groups have been assigned to each task. As a result, the project will stay on track and will be </w:t>
+        <w:t xml:space="preserve">The Scrum Team identified all Major Tasks required for successfully executing and migrating the Logistic Project in Tech-Trendz Human Resource. All of the Major Tasks have been double-checked by the Scrum master, and persons or groups have been assigned to each task. As a result, the project will stay on track and will be communicated to stakeholders in a clear and concise </w:t>
       </w:r>
       <w:r>
         <w:rPr>
@@ -14753,7 +14709,7 @@
           <w:lang w:eastAsia="zh-TW"/>
         </w:rPr>
         <w:lastRenderedPageBreak/>
-        <w:t>communicated to stakeholders in a clear and concise manner. The following is the Major Task for the Logistic Project: Implementation and Migration Plan:</w:t>
+        <w:t>manner. The following is the Major Task for the Logistic Project: Implementation and Migration Plan:</w:t>
       </w:r>
     </w:p>
     <w:p>
@@ -26586,6 +26542,534 @@
                 <w:lang w:eastAsia="zh-TW"/>
               </w:rPr>
             </w:pPr>
+            <w:r>
+              <w:rPr>
+                <w:rFonts w:ascii="Arial" w:hAnsi="Arial" w:cs="Arial"/>
+                <w:sz w:val="24"/>
+                <w:lang w:eastAsia="zh-TW"/>
+              </w:rPr>
+              <w:t>As a procurement officer, I w</w:t>
+            </w:r>
+            <w:r>
+              <w:rPr>
+                <w:rFonts w:ascii="Arial" w:hAnsi="Arial" w:cs="Arial"/>
+                <w:sz w:val="24"/>
+                <w:lang w:eastAsia="zh-TW"/>
+              </w:rPr>
+              <w:t>ant to have a list of suppliers, so that I can see order them what items needed in the company.</w:t>
+            </w:r>
+          </w:p>
+          <w:p>
+            <w:pPr>
+              <w:spacing w:line="480" w:lineRule="auto"/>
+              <w:jc w:val="both"/>
+              <w:rPr>
+                <w:rFonts w:ascii="Arial" w:hAnsi="Arial" w:cs="Arial"/>
+                <w:sz w:val="24"/>
+                <w:lang w:eastAsia="zh-TW"/>
+              </w:rPr>
+            </w:pPr>
+          </w:p>
+          <w:p>
+            <w:pPr>
+              <w:spacing w:line="480" w:lineRule="auto"/>
+              <w:jc w:val="both"/>
+              <w:rPr>
+                <w:rFonts w:ascii="Arial" w:hAnsi="Arial" w:cs="Arial"/>
+                <w:sz w:val="24"/>
+                <w:lang w:eastAsia="zh-TW"/>
+              </w:rPr>
+            </w:pPr>
+            <w:r>
+              <w:rPr>
+                <w:rFonts w:ascii="Arial" w:hAnsi="Arial" w:cs="Arial"/>
+                <w:i/>
+                <w:sz w:val="24"/>
+                <w:lang w:eastAsia="zh-TW"/>
+              </w:rPr>
+              <w:t xml:space="preserve">Create a </w:t>
+            </w:r>
+            <w:r>
+              <w:rPr>
+                <w:rFonts w:ascii="Arial" w:hAnsi="Arial" w:cs="Arial"/>
+                <w:i/>
+                <w:sz w:val="24"/>
+                <w:lang w:eastAsia="zh-TW"/>
+              </w:rPr>
+              <w:t xml:space="preserve">table </w:t>
+            </w:r>
+            <w:r>
+              <w:rPr>
+                <w:rFonts w:ascii="Arial" w:hAnsi="Arial" w:cs="Arial"/>
+                <w:i/>
+                <w:sz w:val="24"/>
+                <w:lang w:eastAsia="zh-TW"/>
+              </w:rPr>
+              <w:t>list of suppliers</w:t>
+            </w:r>
+          </w:p>
+        </w:tc>
+        <w:tc>
+          <w:tcPr>
+            <w:tcW w:w="1170" w:type="dxa"/>
+          </w:tcPr>
+          <w:p>
+            <w:pPr>
+              <w:spacing w:line="480" w:lineRule="auto"/>
+              <w:jc w:val="both"/>
+              <w:rPr>
+                <w:rFonts w:ascii="Arial" w:hAnsi="Arial" w:cs="Arial"/>
+                <w:sz w:val="24"/>
+                <w:lang w:eastAsia="zh-TW"/>
+              </w:rPr>
+            </w:pPr>
+          </w:p>
+        </w:tc>
+        <w:tc>
+          <w:tcPr>
+            <w:tcW w:w="1350" w:type="dxa"/>
+          </w:tcPr>
+          <w:p>
+            <w:pPr>
+              <w:spacing w:line="480" w:lineRule="auto"/>
+              <w:jc w:val="both"/>
+              <w:rPr>
+                <w:rFonts w:ascii="Arial" w:hAnsi="Arial" w:cs="Arial"/>
+                <w:sz w:val="24"/>
+                <w:lang w:eastAsia="zh-TW"/>
+              </w:rPr>
+            </w:pPr>
+            <w:r>
+              <w:rPr>
+                <w:rFonts w:ascii="Arial" w:hAnsi="Arial" w:cs="Arial"/>
+                <w:sz w:val="24"/>
+                <w:lang w:eastAsia="zh-TW"/>
+              </w:rPr>
+              <w:t>Ongoing</w:t>
+            </w:r>
+          </w:p>
+        </w:tc>
+      </w:tr>
+      <w:tr>
+        <w:trPr>
+          <w:trHeight w:val="506"/>
+        </w:trPr>
+        <w:tc>
+          <w:tcPr>
+            <w:tcW w:w="1031" w:type="dxa"/>
+          </w:tcPr>
+          <w:p>
+            <w:pPr>
+              <w:spacing w:line="480" w:lineRule="auto"/>
+              <w:jc w:val="both"/>
+              <w:rPr>
+                <w:rFonts w:ascii="Arial" w:hAnsi="Arial" w:cs="Arial"/>
+                <w:sz w:val="24"/>
+                <w:lang w:eastAsia="zh-TW"/>
+              </w:rPr>
+            </w:pPr>
+          </w:p>
+        </w:tc>
+        <w:tc>
+          <w:tcPr>
+            <w:tcW w:w="3469" w:type="dxa"/>
+          </w:tcPr>
+          <w:p>
+            <w:pPr>
+              <w:spacing w:line="480" w:lineRule="auto"/>
+              <w:jc w:val="both"/>
+              <w:rPr>
+                <w:rFonts w:ascii="Arial" w:hAnsi="Arial" w:cs="Arial"/>
+                <w:sz w:val="24"/>
+                <w:lang w:eastAsia="zh-TW"/>
+              </w:rPr>
+            </w:pPr>
+            <w:r>
+              <w:rPr>
+                <w:rFonts w:ascii="Arial" w:hAnsi="Arial" w:cs="Arial"/>
+                <w:sz w:val="24"/>
+                <w:lang w:eastAsia="zh-TW"/>
+              </w:rPr>
+              <w:t xml:space="preserve">As a procurement officer, I want to have a purchase order </w:t>
+            </w:r>
+            <w:r>
+              <w:rPr>
+                <w:rFonts w:ascii="Arial" w:hAnsi="Arial" w:cs="Arial"/>
+                <w:sz w:val="24"/>
+                <w:lang w:eastAsia="zh-TW"/>
+              </w:rPr>
+              <w:t>form, so that I can create a purchase order.</w:t>
+            </w:r>
+          </w:p>
+          <w:p>
+            <w:pPr>
+              <w:spacing w:line="480" w:lineRule="auto"/>
+              <w:jc w:val="both"/>
+              <w:rPr>
+                <w:rFonts w:ascii="Arial" w:hAnsi="Arial" w:cs="Arial"/>
+                <w:sz w:val="24"/>
+                <w:lang w:eastAsia="zh-TW"/>
+              </w:rPr>
+            </w:pPr>
+          </w:p>
+          <w:p>
+            <w:pPr>
+              <w:spacing w:line="480" w:lineRule="auto"/>
+              <w:jc w:val="both"/>
+              <w:rPr>
+                <w:rFonts w:ascii="Arial" w:hAnsi="Arial" w:cs="Arial"/>
+                <w:sz w:val="24"/>
+                <w:lang w:eastAsia="zh-TW"/>
+              </w:rPr>
+            </w:pPr>
+            <w:r>
+              <w:rPr>
+                <w:rFonts w:ascii="Arial" w:hAnsi="Arial" w:cs="Arial"/>
+                <w:i/>
+                <w:sz w:val="24"/>
+                <w:lang w:eastAsia="zh-TW"/>
+              </w:rPr>
+              <w:t>Create a form for purchase order.</w:t>
+            </w:r>
+          </w:p>
+        </w:tc>
+        <w:tc>
+          <w:tcPr>
+            <w:tcW w:w="1170" w:type="dxa"/>
+          </w:tcPr>
+          <w:p>
+            <w:pPr>
+              <w:spacing w:line="480" w:lineRule="auto"/>
+              <w:jc w:val="both"/>
+              <w:rPr>
+                <w:rFonts w:ascii="Arial" w:hAnsi="Arial" w:cs="Arial"/>
+                <w:sz w:val="24"/>
+                <w:lang w:eastAsia="zh-TW"/>
+              </w:rPr>
+            </w:pPr>
+          </w:p>
+        </w:tc>
+        <w:tc>
+          <w:tcPr>
+            <w:tcW w:w="1350" w:type="dxa"/>
+          </w:tcPr>
+          <w:p>
+            <w:pPr>
+              <w:spacing w:line="480" w:lineRule="auto"/>
+              <w:jc w:val="both"/>
+              <w:rPr>
+                <w:rFonts w:ascii="Arial" w:hAnsi="Arial" w:cs="Arial"/>
+                <w:sz w:val="24"/>
+                <w:lang w:eastAsia="zh-TW"/>
+              </w:rPr>
+            </w:pPr>
+            <w:r>
+              <w:rPr>
+                <w:rFonts w:ascii="Arial" w:hAnsi="Arial" w:cs="Arial"/>
+                <w:sz w:val="24"/>
+                <w:lang w:eastAsia="zh-TW"/>
+              </w:rPr>
+              <w:t>Ongoing</w:t>
+            </w:r>
+          </w:p>
+        </w:tc>
+      </w:tr>
+      <w:tr>
+        <w:trPr>
+          <w:trHeight w:val="506"/>
+        </w:trPr>
+        <w:tc>
+          <w:tcPr>
+            <w:tcW w:w="1031" w:type="dxa"/>
+          </w:tcPr>
+          <w:p>
+            <w:pPr>
+              <w:spacing w:line="480" w:lineRule="auto"/>
+              <w:jc w:val="both"/>
+              <w:rPr>
+                <w:rFonts w:ascii="Arial" w:hAnsi="Arial" w:cs="Arial"/>
+                <w:sz w:val="24"/>
+                <w:lang w:eastAsia="zh-TW"/>
+              </w:rPr>
+            </w:pPr>
+          </w:p>
+        </w:tc>
+        <w:tc>
+          <w:tcPr>
+            <w:tcW w:w="3469" w:type="dxa"/>
+          </w:tcPr>
+          <w:p>
+            <w:pPr>
+              <w:spacing w:line="480" w:lineRule="auto"/>
+              <w:jc w:val="both"/>
+              <w:rPr>
+                <w:rFonts w:ascii="Arial" w:hAnsi="Arial" w:cs="Arial"/>
+                <w:sz w:val="24"/>
+                <w:lang w:eastAsia="zh-TW"/>
+              </w:rPr>
+            </w:pPr>
+            <w:r>
+              <w:rPr>
+                <w:rFonts w:ascii="Arial" w:hAnsi="Arial" w:cs="Arial"/>
+                <w:sz w:val="24"/>
+                <w:lang w:eastAsia="zh-TW"/>
+              </w:rPr>
+              <w:t xml:space="preserve">As a procurement officer, I want to </w:t>
+            </w:r>
+            <w:r>
+              <w:rPr>
+                <w:rFonts w:ascii="Arial" w:hAnsi="Arial" w:cs="Arial"/>
+                <w:sz w:val="24"/>
+                <w:lang w:eastAsia="zh-TW"/>
+              </w:rPr>
+              <w:t>have</w:t>
+            </w:r>
+            <w:r>
+              <w:rPr>
+                <w:rFonts w:ascii="Arial" w:hAnsi="Arial" w:cs="Arial"/>
+                <w:sz w:val="24"/>
+                <w:lang w:eastAsia="zh-TW"/>
+              </w:rPr>
+              <w:t xml:space="preserve"> </w:t>
+            </w:r>
+            <w:r>
+              <w:rPr>
+                <w:rFonts w:ascii="Arial" w:hAnsi="Arial" w:cs="Arial"/>
+                <w:sz w:val="24"/>
+                <w:lang w:eastAsia="zh-TW"/>
+              </w:rPr>
+              <w:t>a</w:t>
+            </w:r>
+            <w:r>
+              <w:rPr>
+                <w:rFonts w:ascii="Arial" w:hAnsi="Arial" w:cs="Arial"/>
+                <w:sz w:val="24"/>
+                <w:lang w:eastAsia="zh-TW"/>
+              </w:rPr>
+              <w:t xml:space="preserve"> list of procured items</w:t>
+            </w:r>
+            <w:r>
+              <w:rPr>
+                <w:rFonts w:ascii="Arial" w:hAnsi="Arial" w:cs="Arial"/>
+                <w:sz w:val="24"/>
+                <w:lang w:eastAsia="zh-TW"/>
+              </w:rPr>
+              <w:t xml:space="preserve">, so that I can see all the </w:t>
+            </w:r>
+            <w:r>
+              <w:rPr>
+                <w:rFonts w:ascii="Arial" w:hAnsi="Arial" w:cs="Arial"/>
+                <w:sz w:val="24"/>
+                <w:lang w:eastAsia="zh-TW"/>
+              </w:rPr>
+              <w:lastRenderedPageBreak/>
+              <w:t>items that the company purchased.</w:t>
+            </w:r>
+          </w:p>
+          <w:p>
+            <w:pPr>
+              <w:spacing w:line="480" w:lineRule="auto"/>
+              <w:jc w:val="both"/>
+              <w:rPr>
+                <w:rFonts w:ascii="Arial" w:hAnsi="Arial" w:cs="Arial"/>
+                <w:sz w:val="24"/>
+                <w:lang w:eastAsia="zh-TW"/>
+              </w:rPr>
+            </w:pPr>
+          </w:p>
+          <w:p>
+            <w:pPr>
+              <w:spacing w:line="480" w:lineRule="auto"/>
+              <w:jc w:val="both"/>
+              <w:rPr>
+                <w:rFonts w:ascii="Arial" w:hAnsi="Arial" w:cs="Arial"/>
+                <w:sz w:val="24"/>
+                <w:lang w:eastAsia="zh-TW"/>
+              </w:rPr>
+            </w:pPr>
+            <w:r>
+              <w:rPr>
+                <w:rFonts w:ascii="Arial" w:hAnsi="Arial" w:cs="Arial"/>
+                <w:i/>
+                <w:iCs/>
+                <w:sz w:val="24"/>
+                <w:lang w:eastAsia="zh-TW"/>
+              </w:rPr>
+              <w:t xml:space="preserve">Create a </w:t>
+            </w:r>
+            <w:r>
+              <w:rPr>
+                <w:rFonts w:ascii="Arial" w:hAnsi="Arial" w:cs="Arial"/>
+                <w:i/>
+                <w:iCs/>
+                <w:sz w:val="24"/>
+                <w:lang w:eastAsia="zh-TW"/>
+              </w:rPr>
+              <w:t xml:space="preserve">table </w:t>
+            </w:r>
+            <w:r>
+              <w:rPr>
+                <w:rFonts w:ascii="Arial" w:hAnsi="Arial" w:cs="Arial"/>
+                <w:i/>
+                <w:iCs/>
+                <w:sz w:val="24"/>
+                <w:lang w:eastAsia="zh-TW"/>
+              </w:rPr>
+              <w:t>list of procured items.</w:t>
+            </w:r>
+          </w:p>
+        </w:tc>
+        <w:tc>
+          <w:tcPr>
+            <w:tcW w:w="1170" w:type="dxa"/>
+          </w:tcPr>
+          <w:p>
+            <w:pPr>
+              <w:spacing w:line="480" w:lineRule="auto"/>
+              <w:jc w:val="both"/>
+              <w:rPr>
+                <w:rFonts w:ascii="Arial" w:hAnsi="Arial" w:cs="Arial"/>
+                <w:sz w:val="24"/>
+                <w:lang w:eastAsia="zh-TW"/>
+              </w:rPr>
+            </w:pPr>
+          </w:p>
+        </w:tc>
+        <w:tc>
+          <w:tcPr>
+            <w:tcW w:w="1350" w:type="dxa"/>
+          </w:tcPr>
+          <w:p>
+            <w:pPr>
+              <w:spacing w:line="480" w:lineRule="auto"/>
+              <w:jc w:val="both"/>
+              <w:rPr>
+                <w:rFonts w:ascii="Arial" w:hAnsi="Arial" w:cs="Arial"/>
+                <w:sz w:val="24"/>
+                <w:lang w:eastAsia="zh-TW"/>
+              </w:rPr>
+            </w:pPr>
+            <w:r>
+              <w:rPr>
+                <w:rFonts w:ascii="Arial" w:hAnsi="Arial" w:cs="Arial"/>
+                <w:sz w:val="24"/>
+                <w:lang w:eastAsia="zh-TW"/>
+              </w:rPr>
+              <w:t>Ongoing</w:t>
+            </w:r>
+          </w:p>
+        </w:tc>
+      </w:tr>
+      <w:tr>
+        <w:trPr>
+          <w:trHeight w:val="506"/>
+        </w:trPr>
+        <w:tc>
+          <w:tcPr>
+            <w:tcW w:w="1031" w:type="dxa"/>
+          </w:tcPr>
+          <w:p>
+            <w:pPr>
+              <w:spacing w:line="480" w:lineRule="auto"/>
+              <w:jc w:val="both"/>
+              <w:rPr>
+                <w:rFonts w:ascii="Arial" w:hAnsi="Arial" w:cs="Arial"/>
+                <w:sz w:val="24"/>
+                <w:lang w:eastAsia="zh-TW"/>
+              </w:rPr>
+            </w:pPr>
+          </w:p>
+        </w:tc>
+        <w:tc>
+          <w:tcPr>
+            <w:tcW w:w="3469" w:type="dxa"/>
+          </w:tcPr>
+          <w:p>
+            <w:pPr>
+              <w:spacing w:line="480" w:lineRule="auto"/>
+              <w:jc w:val="both"/>
+              <w:rPr>
+                <w:rFonts w:ascii="Arial" w:hAnsi="Arial" w:cs="Arial"/>
+                <w:sz w:val="24"/>
+                <w:lang w:eastAsia="zh-TW"/>
+              </w:rPr>
+            </w:pPr>
+            <w:r>
+              <w:rPr>
+                <w:rFonts w:ascii="Arial" w:hAnsi="Arial" w:cs="Arial"/>
+                <w:sz w:val="24"/>
+                <w:lang w:eastAsia="zh-TW"/>
+              </w:rPr>
+              <w:t xml:space="preserve">As a procurement officer, I want to view procurement </w:t>
+            </w:r>
+            <w:r>
+              <w:rPr>
+                <w:rFonts w:ascii="Arial" w:hAnsi="Arial" w:cs="Arial"/>
+                <w:sz w:val="24"/>
+                <w:lang w:eastAsia="zh-TW"/>
+              </w:rPr>
+              <w:t>requests from other departments, so that I can send a budget proposal to budget management</w:t>
+            </w:r>
+          </w:p>
+          <w:p>
+            <w:pPr>
+              <w:spacing w:line="480" w:lineRule="auto"/>
+              <w:jc w:val="both"/>
+              <w:rPr>
+                <w:rFonts w:ascii="Arial" w:hAnsi="Arial" w:cs="Arial"/>
+                <w:sz w:val="24"/>
+                <w:lang w:eastAsia="zh-TW"/>
+              </w:rPr>
+            </w:pPr>
+          </w:p>
+          <w:p>
+            <w:pPr>
+              <w:spacing w:line="480" w:lineRule="auto"/>
+              <w:jc w:val="both"/>
+              <w:rPr>
+                <w:rFonts w:ascii="Arial" w:hAnsi="Arial" w:cs="Arial"/>
+                <w:sz w:val="24"/>
+                <w:lang w:eastAsia="zh-TW"/>
+              </w:rPr>
+            </w:pPr>
+          </w:p>
+          <w:p>
+            <w:pPr>
+              <w:spacing w:line="480" w:lineRule="auto"/>
+              <w:jc w:val="both"/>
+              <w:rPr>
+                <w:rFonts w:ascii="Arial" w:hAnsi="Arial" w:cs="Arial"/>
+                <w:sz w:val="24"/>
+                <w:lang w:eastAsia="zh-TW"/>
+              </w:rPr>
+            </w:pPr>
+            <w:r>
+              <w:rPr>
+                <w:rFonts w:ascii="Arial" w:hAnsi="Arial" w:cs="Arial"/>
+                <w:i/>
+                <w:sz w:val="24"/>
+                <w:lang w:eastAsia="zh-TW"/>
+              </w:rPr>
+              <w:t xml:space="preserve">Create a request </w:t>
+            </w:r>
+            <w:r>
+              <w:rPr>
+                <w:rFonts w:ascii="Arial" w:hAnsi="Arial" w:cs="Arial"/>
+                <w:i/>
+                <w:sz w:val="24"/>
+                <w:lang w:eastAsia="zh-TW"/>
+              </w:rPr>
+              <w:t xml:space="preserve">table </w:t>
+            </w:r>
+            <w:r>
+              <w:rPr>
+                <w:rFonts w:ascii="Arial" w:hAnsi="Arial" w:cs="Arial"/>
+                <w:i/>
+                <w:sz w:val="24"/>
+                <w:lang w:eastAsia="zh-TW"/>
+              </w:rPr>
+              <w:t>list.</w:t>
+            </w:r>
           </w:p>
         </w:tc>
         <w:tc>
@@ -26696,6 +27180,54 @@
                 <w:lang w:eastAsia="zh-TW"/>
               </w:rPr>
             </w:pPr>
+            <w:r>
+              <w:rPr>
+                <w:rFonts w:ascii="Arial" w:hAnsi="Arial" w:cs="Arial"/>
+                <w:sz w:val="24"/>
+                <w:lang w:eastAsia="zh-TW"/>
+              </w:rPr>
+              <w:t>As a warehousing officer, I want to view the entire inventory</w:t>
+            </w:r>
+            <w:r>
+              <w:rPr>
+                <w:rFonts w:ascii="Arial" w:hAnsi="Arial" w:cs="Arial"/>
+                <w:sz w:val="24"/>
+                <w:lang w:eastAsia="zh-TW"/>
+              </w:rPr>
+              <w:t>, so that I can determine what items need to be procured.</w:t>
+            </w:r>
+          </w:p>
+          <w:p>
+            <w:pPr>
+              <w:spacing w:line="480" w:lineRule="auto"/>
+              <w:jc w:val="both"/>
+              <w:rPr>
+                <w:rFonts w:ascii="Arial" w:hAnsi="Arial" w:cs="Arial"/>
+                <w:sz w:val="24"/>
+                <w:lang w:eastAsia="zh-TW"/>
+              </w:rPr>
+            </w:pPr>
+          </w:p>
+          <w:p>
+            <w:pPr>
+              <w:spacing w:line="480" w:lineRule="auto"/>
+              <w:jc w:val="both"/>
+              <w:rPr>
+                <w:rFonts w:ascii="Arial" w:hAnsi="Arial" w:cs="Arial"/>
+                <w:sz w:val="24"/>
+                <w:lang w:eastAsia="zh-TW"/>
+              </w:rPr>
+            </w:pPr>
+            <w:r>
+              <w:rPr>
+                <w:rFonts w:ascii="Arial" w:hAnsi="Arial" w:cs="Arial"/>
+                <w:i/>
+                <w:sz w:val="24"/>
+                <w:lang w:eastAsia="zh-TW"/>
+              </w:rPr>
+              <w:lastRenderedPageBreak/>
+              <w:t>Create an inventory.</w:t>
+            </w:r>
           </w:p>
         </w:tc>
         <w:tc>
@@ -26745,6 +27277,263 @@
         </w:trPr>
         <w:tc>
           <w:tcPr>
+            <w:tcW w:w="1031" w:type="dxa"/>
+          </w:tcPr>
+          <w:p>
+            <w:pPr>
+              <w:spacing w:line="480" w:lineRule="auto"/>
+              <w:jc w:val="both"/>
+              <w:rPr>
+                <w:rFonts w:ascii="Arial" w:hAnsi="Arial" w:cs="Arial"/>
+                <w:sz w:val="24"/>
+                <w:lang w:eastAsia="zh-TW"/>
+              </w:rPr>
+            </w:pPr>
+          </w:p>
+        </w:tc>
+        <w:tc>
+          <w:tcPr>
+            <w:tcW w:w="3469" w:type="dxa"/>
+          </w:tcPr>
+          <w:p>
+            <w:pPr>
+              <w:spacing w:line="480" w:lineRule="auto"/>
+              <w:jc w:val="both"/>
+              <w:rPr>
+                <w:rFonts w:ascii="Arial" w:hAnsi="Arial" w:cs="Arial"/>
+                <w:sz w:val="24"/>
+                <w:lang w:eastAsia="zh-TW"/>
+              </w:rPr>
+            </w:pPr>
+            <w:r>
+              <w:rPr>
+                <w:rFonts w:ascii="Arial" w:hAnsi="Arial" w:cs="Arial"/>
+                <w:sz w:val="24"/>
+                <w:lang w:eastAsia="zh-TW"/>
+              </w:rPr>
+              <w:t>As a warehousing officer, I want to send a request for supplies to procurement department</w:t>
+            </w:r>
+            <w:r>
+              <w:rPr>
+                <w:rFonts w:ascii="Arial" w:hAnsi="Arial" w:cs="Arial"/>
+                <w:sz w:val="24"/>
+                <w:lang w:eastAsia="zh-TW"/>
+              </w:rPr>
+              <w:t xml:space="preserve">, so that I can </w:t>
+            </w:r>
+            <w:r>
+              <w:rPr>
+                <w:rFonts w:ascii="Arial" w:hAnsi="Arial" w:cs="Arial"/>
+                <w:sz w:val="24"/>
+                <w:lang w:eastAsia="zh-TW"/>
+              </w:rPr>
+              <w:t>maintain</w:t>
+            </w:r>
+            <w:r>
+              <w:rPr>
+                <w:rFonts w:ascii="Arial" w:hAnsi="Arial" w:cs="Arial"/>
+                <w:sz w:val="24"/>
+                <w:lang w:eastAsia="zh-TW"/>
+              </w:rPr>
+              <w:t xml:space="preserve"> the inventory stocks.</w:t>
+            </w:r>
+          </w:p>
+          <w:p>
+            <w:pPr>
+              <w:spacing w:line="480" w:lineRule="auto"/>
+              <w:jc w:val="both"/>
+              <w:rPr>
+                <w:rFonts w:ascii="Arial" w:hAnsi="Arial" w:cs="Arial"/>
+                <w:sz w:val="24"/>
+                <w:lang w:eastAsia="zh-TW"/>
+              </w:rPr>
+            </w:pPr>
+          </w:p>
+          <w:p>
+            <w:pPr>
+              <w:spacing w:line="480" w:lineRule="auto"/>
+              <w:jc w:val="both"/>
+              <w:rPr>
+                <w:rFonts w:ascii="Arial" w:hAnsi="Arial" w:cs="Arial"/>
+                <w:sz w:val="24"/>
+                <w:lang w:eastAsia="zh-TW"/>
+              </w:rPr>
+            </w:pPr>
+            <w:r>
+              <w:rPr>
+                <w:rFonts w:ascii="Arial" w:hAnsi="Arial" w:cs="Arial"/>
+                <w:i/>
+                <w:sz w:val="24"/>
+                <w:lang w:eastAsia="zh-TW"/>
+              </w:rPr>
+              <w:t>Create a request function</w:t>
+            </w:r>
+          </w:p>
+        </w:tc>
+        <w:tc>
+          <w:tcPr>
+            <w:tcW w:w="1170" w:type="dxa"/>
+          </w:tcPr>
+          <w:p>
+            <w:pPr>
+              <w:spacing w:line="480" w:lineRule="auto"/>
+              <w:jc w:val="both"/>
+              <w:rPr>
+                <w:rFonts w:ascii="Arial" w:hAnsi="Arial" w:cs="Arial"/>
+                <w:sz w:val="24"/>
+                <w:lang w:eastAsia="zh-TW"/>
+              </w:rPr>
+            </w:pPr>
+          </w:p>
+        </w:tc>
+        <w:tc>
+          <w:tcPr>
+            <w:tcW w:w="1350" w:type="dxa"/>
+          </w:tcPr>
+          <w:p>
+            <w:pPr>
+              <w:spacing w:line="480" w:lineRule="auto"/>
+              <w:jc w:val="both"/>
+              <w:rPr>
+                <w:rFonts w:ascii="Arial" w:hAnsi="Arial" w:cs="Arial"/>
+                <w:sz w:val="24"/>
+                <w:lang w:eastAsia="zh-TW"/>
+              </w:rPr>
+            </w:pPr>
+            <w:r>
+              <w:rPr>
+                <w:rFonts w:ascii="Arial" w:hAnsi="Arial" w:cs="Arial"/>
+                <w:sz w:val="24"/>
+                <w:lang w:eastAsia="zh-TW"/>
+              </w:rPr>
+              <w:t>Ongoing</w:t>
+            </w:r>
+          </w:p>
+        </w:tc>
+      </w:tr>
+      <w:tr>
+        <w:trPr>
+          <w:trHeight w:val="506"/>
+        </w:trPr>
+        <w:tc>
+          <w:tcPr>
+            <w:tcW w:w="1031" w:type="dxa"/>
+          </w:tcPr>
+          <w:p>
+            <w:pPr>
+              <w:spacing w:line="480" w:lineRule="auto"/>
+              <w:jc w:val="both"/>
+              <w:rPr>
+                <w:rFonts w:ascii="Arial" w:hAnsi="Arial" w:cs="Arial"/>
+                <w:sz w:val="24"/>
+                <w:lang w:eastAsia="zh-TW"/>
+              </w:rPr>
+            </w:pPr>
+          </w:p>
+        </w:tc>
+        <w:tc>
+          <w:tcPr>
+            <w:tcW w:w="3469" w:type="dxa"/>
+          </w:tcPr>
+          <w:p>
+            <w:pPr>
+              <w:spacing w:line="480" w:lineRule="auto"/>
+              <w:jc w:val="both"/>
+              <w:rPr>
+                <w:rFonts w:ascii="Arial" w:hAnsi="Arial" w:cs="Arial"/>
+                <w:sz w:val="24"/>
+                <w:lang w:eastAsia="zh-TW"/>
+              </w:rPr>
+            </w:pPr>
+            <w:r>
+              <w:rPr>
+                <w:rFonts w:ascii="Arial" w:hAnsi="Arial" w:cs="Arial"/>
+                <w:sz w:val="24"/>
+                <w:lang w:eastAsia="zh-TW"/>
+              </w:rPr>
+              <w:t>As a Warehousing officer, I want to be notified if we having a product shortage, so that I can send a request for supplies.</w:t>
+            </w:r>
+          </w:p>
+          <w:p>
+            <w:pPr>
+              <w:spacing w:line="480" w:lineRule="auto"/>
+              <w:jc w:val="both"/>
+              <w:rPr>
+                <w:rFonts w:ascii="Arial" w:hAnsi="Arial" w:cs="Arial"/>
+                <w:sz w:val="24"/>
+                <w:lang w:eastAsia="zh-TW"/>
+              </w:rPr>
+            </w:pPr>
+          </w:p>
+          <w:p>
+            <w:pPr>
+              <w:spacing w:line="480" w:lineRule="auto"/>
+              <w:jc w:val="both"/>
+              <w:rPr>
+                <w:rFonts w:ascii="Arial" w:hAnsi="Arial" w:cs="Arial"/>
+                <w:i/>
+                <w:sz w:val="24"/>
+                <w:lang w:eastAsia="zh-TW"/>
+              </w:rPr>
+            </w:pPr>
+            <w:r>
+              <w:rPr>
+                <w:rFonts w:ascii="Arial" w:hAnsi="Arial" w:cs="Arial"/>
+                <w:i/>
+                <w:sz w:val="24"/>
+                <w:lang w:eastAsia="zh-TW"/>
+              </w:rPr>
+              <w:t>Create a notification function.</w:t>
+            </w:r>
+          </w:p>
+        </w:tc>
+        <w:tc>
+          <w:tcPr>
+            <w:tcW w:w="1170" w:type="dxa"/>
+          </w:tcPr>
+          <w:p>
+            <w:pPr>
+              <w:spacing w:line="480" w:lineRule="auto"/>
+              <w:jc w:val="both"/>
+              <w:rPr>
+                <w:rFonts w:ascii="Arial" w:hAnsi="Arial" w:cs="Arial"/>
+                <w:sz w:val="24"/>
+                <w:lang w:eastAsia="zh-TW"/>
+              </w:rPr>
+            </w:pPr>
+          </w:p>
+        </w:tc>
+        <w:tc>
+          <w:tcPr>
+            <w:tcW w:w="1350" w:type="dxa"/>
+          </w:tcPr>
+          <w:p>
+            <w:pPr>
+              <w:spacing w:line="480" w:lineRule="auto"/>
+              <w:jc w:val="both"/>
+              <w:rPr>
+                <w:rFonts w:ascii="Arial" w:hAnsi="Arial" w:cs="Arial"/>
+                <w:sz w:val="24"/>
+                <w:lang w:eastAsia="zh-TW"/>
+              </w:rPr>
+            </w:pPr>
+            <w:r>
+              <w:rPr>
+                <w:rFonts w:ascii="Arial" w:hAnsi="Arial" w:cs="Arial"/>
+                <w:sz w:val="24"/>
+                <w:lang w:eastAsia="zh-TW"/>
+              </w:rPr>
+              <w:t>Ongoing</w:t>
+            </w:r>
+          </w:p>
+        </w:tc>
+      </w:tr>
+      <w:tr>
+        <w:trPr>
+          <w:trHeight w:val="506"/>
+        </w:trPr>
+        <w:tc>
+          <w:tcPr>
             <w:tcW w:w="7020" w:type="dxa"/>
             <w:gridSpan w:val="4"/>
             <w:shd w:val="clear" w:color="auto" w:fill="BFBFBF" w:themeFill="background1" w:themeFillShade="BF"/>
@@ -26806,6 +27595,328 @@
                 <w:lang w:eastAsia="zh-TW"/>
               </w:rPr>
             </w:pPr>
+            <w:r>
+              <w:rPr>
+                <w:rFonts w:ascii="Arial" w:hAnsi="Arial" w:cs="Arial"/>
+                <w:sz w:val="24"/>
+                <w:lang w:eastAsia="zh-TW"/>
+              </w:rPr>
+              <w:t xml:space="preserve">As an Asset </w:t>
+            </w:r>
+            <w:r>
+              <w:rPr>
+                <w:rFonts w:ascii="Arial" w:hAnsi="Arial" w:cs="Arial"/>
+                <w:sz w:val="24"/>
+                <w:lang w:eastAsia="zh-TW"/>
+              </w:rPr>
+              <w:t>Management</w:t>
+            </w:r>
+            <w:r>
+              <w:rPr>
+                <w:rFonts w:ascii="Arial" w:hAnsi="Arial" w:cs="Arial"/>
+                <w:sz w:val="24"/>
+                <w:lang w:eastAsia="zh-TW"/>
+              </w:rPr>
+              <w:t xml:space="preserve"> </w:t>
+            </w:r>
+            <w:r>
+              <w:rPr>
+                <w:rFonts w:ascii="Arial" w:hAnsi="Arial" w:cs="Arial"/>
+                <w:sz w:val="24"/>
+                <w:lang w:eastAsia="zh-TW"/>
+              </w:rPr>
+              <w:t>o</w:t>
+            </w:r>
+            <w:r>
+              <w:rPr>
+                <w:rFonts w:ascii="Arial" w:hAnsi="Arial" w:cs="Arial"/>
+                <w:sz w:val="24"/>
+                <w:lang w:eastAsia="zh-TW"/>
+              </w:rPr>
+              <w:t>fficer</w:t>
+            </w:r>
+            <w:r>
+              <w:rPr>
+                <w:rFonts w:ascii="Arial" w:hAnsi="Arial" w:cs="Arial"/>
+                <w:sz w:val="24"/>
+                <w:lang w:eastAsia="zh-TW"/>
+              </w:rPr>
+              <w:t>, I want to have a li</w:t>
+            </w:r>
+            <w:r>
+              <w:rPr>
+                <w:rFonts w:ascii="Arial" w:hAnsi="Arial" w:cs="Arial"/>
+                <w:sz w:val="24"/>
+                <w:lang w:eastAsia="zh-TW"/>
+              </w:rPr>
+              <w:t>st of all assets in the company, so that I can track all of the assets in the company.</w:t>
+            </w:r>
+          </w:p>
+          <w:p>
+            <w:pPr>
+              <w:spacing w:line="480" w:lineRule="auto"/>
+              <w:jc w:val="both"/>
+              <w:rPr>
+                <w:rFonts w:ascii="Arial" w:hAnsi="Arial" w:cs="Arial"/>
+                <w:sz w:val="24"/>
+                <w:lang w:eastAsia="zh-TW"/>
+              </w:rPr>
+            </w:pPr>
+          </w:p>
+          <w:p>
+            <w:pPr>
+              <w:spacing w:line="480" w:lineRule="auto"/>
+              <w:jc w:val="both"/>
+              <w:rPr>
+                <w:rFonts w:ascii="Arial" w:hAnsi="Arial" w:cs="Arial"/>
+                <w:sz w:val="24"/>
+                <w:lang w:eastAsia="zh-TW"/>
+              </w:rPr>
+            </w:pPr>
+            <w:r>
+              <w:rPr>
+                <w:rFonts w:ascii="Arial" w:hAnsi="Arial" w:cs="Arial"/>
+                <w:i/>
+                <w:sz w:val="24"/>
+                <w:lang w:eastAsia="zh-TW"/>
+              </w:rPr>
+              <w:t>Create a table listing for all asset</w:t>
+            </w:r>
+          </w:p>
+        </w:tc>
+        <w:tc>
+          <w:tcPr>
+            <w:tcW w:w="1170" w:type="dxa"/>
+          </w:tcPr>
+          <w:p>
+            <w:pPr>
+              <w:spacing w:line="480" w:lineRule="auto"/>
+              <w:jc w:val="both"/>
+              <w:rPr>
+                <w:rFonts w:ascii="Arial" w:hAnsi="Arial" w:cs="Arial"/>
+                <w:sz w:val="24"/>
+                <w:lang w:eastAsia="zh-TW"/>
+              </w:rPr>
+            </w:pPr>
+          </w:p>
+        </w:tc>
+        <w:tc>
+          <w:tcPr>
+            <w:tcW w:w="1350" w:type="dxa"/>
+          </w:tcPr>
+          <w:p>
+            <w:pPr>
+              <w:spacing w:line="480" w:lineRule="auto"/>
+              <w:jc w:val="both"/>
+              <w:rPr>
+                <w:rFonts w:ascii="Arial" w:hAnsi="Arial" w:cs="Arial"/>
+                <w:sz w:val="24"/>
+                <w:lang w:eastAsia="zh-TW"/>
+              </w:rPr>
+            </w:pPr>
+            <w:r>
+              <w:rPr>
+                <w:rFonts w:ascii="Arial" w:hAnsi="Arial" w:cs="Arial"/>
+                <w:sz w:val="24"/>
+                <w:lang w:eastAsia="zh-TW"/>
+              </w:rPr>
+              <w:t>Ongoing</w:t>
+            </w:r>
+          </w:p>
+        </w:tc>
+      </w:tr>
+      <w:tr>
+        <w:trPr>
+          <w:trHeight w:val="474"/>
+        </w:trPr>
+        <w:tc>
+          <w:tcPr>
+            <w:tcW w:w="1031" w:type="dxa"/>
+          </w:tcPr>
+          <w:p>
+            <w:pPr>
+              <w:spacing w:line="480" w:lineRule="auto"/>
+              <w:jc w:val="both"/>
+              <w:rPr>
+                <w:rFonts w:ascii="Arial" w:hAnsi="Arial" w:cs="Arial"/>
+                <w:sz w:val="24"/>
+                <w:lang w:eastAsia="zh-TW"/>
+              </w:rPr>
+            </w:pPr>
+          </w:p>
+        </w:tc>
+        <w:tc>
+          <w:tcPr>
+            <w:tcW w:w="3469" w:type="dxa"/>
+          </w:tcPr>
+          <w:p>
+            <w:pPr>
+              <w:spacing w:line="480" w:lineRule="auto"/>
+              <w:jc w:val="both"/>
+              <w:rPr>
+                <w:rFonts w:ascii="Arial" w:hAnsi="Arial" w:cs="Arial"/>
+                <w:sz w:val="24"/>
+                <w:lang w:eastAsia="zh-TW"/>
+              </w:rPr>
+            </w:pPr>
+            <w:r>
+              <w:rPr>
+                <w:rFonts w:ascii="Arial" w:hAnsi="Arial" w:cs="Arial"/>
+                <w:sz w:val="24"/>
+                <w:lang w:eastAsia="zh-TW"/>
+              </w:rPr>
+              <w:t xml:space="preserve">As an Asset </w:t>
+            </w:r>
+            <w:r>
+              <w:rPr>
+                <w:rFonts w:ascii="Arial" w:hAnsi="Arial" w:cs="Arial"/>
+                <w:sz w:val="24"/>
+                <w:lang w:eastAsia="zh-TW"/>
+              </w:rPr>
+              <w:t>Management</w:t>
+            </w:r>
+            <w:r>
+              <w:rPr>
+                <w:rFonts w:ascii="Arial" w:hAnsi="Arial" w:cs="Arial"/>
+                <w:sz w:val="24"/>
+                <w:lang w:eastAsia="zh-TW"/>
+              </w:rPr>
+              <w:t xml:space="preserve"> officer, I want to add new asset in the table</w:t>
+            </w:r>
+            <w:r>
+              <w:rPr>
+                <w:rFonts w:ascii="Arial" w:hAnsi="Arial" w:cs="Arial"/>
+                <w:sz w:val="24"/>
+                <w:lang w:eastAsia="zh-TW"/>
+              </w:rPr>
+              <w:t>, so that I can list a new assets.</w:t>
+            </w:r>
+          </w:p>
+          <w:p>
+            <w:pPr>
+              <w:spacing w:line="480" w:lineRule="auto"/>
+              <w:jc w:val="both"/>
+              <w:rPr>
+                <w:rFonts w:ascii="Arial" w:hAnsi="Arial" w:cs="Arial"/>
+                <w:sz w:val="24"/>
+                <w:lang w:eastAsia="zh-TW"/>
+              </w:rPr>
+            </w:pPr>
+          </w:p>
+          <w:p>
+            <w:pPr>
+              <w:spacing w:line="480" w:lineRule="auto"/>
+              <w:jc w:val="both"/>
+              <w:rPr>
+                <w:rFonts w:ascii="Arial" w:hAnsi="Arial" w:cs="Arial"/>
+                <w:sz w:val="24"/>
+                <w:lang w:eastAsia="zh-TW"/>
+              </w:rPr>
+            </w:pPr>
+            <w:r>
+              <w:rPr>
+                <w:rFonts w:ascii="Arial" w:hAnsi="Arial" w:cs="Arial"/>
+                <w:i/>
+                <w:sz w:val="24"/>
+                <w:lang w:eastAsia="zh-TW"/>
+              </w:rPr>
+              <w:t>Create a</w:t>
+            </w:r>
+            <w:r>
+              <w:rPr>
+                <w:rFonts w:ascii="Arial" w:hAnsi="Arial" w:cs="Arial"/>
+                <w:i/>
+                <w:sz w:val="24"/>
+                <w:lang w:eastAsia="zh-TW"/>
+              </w:rPr>
+              <w:t>n</w:t>
+            </w:r>
+            <w:r>
+              <w:rPr>
+                <w:rFonts w:ascii="Arial" w:hAnsi="Arial" w:cs="Arial"/>
+                <w:i/>
+                <w:sz w:val="24"/>
+                <w:lang w:eastAsia="zh-TW"/>
+              </w:rPr>
+              <w:t xml:space="preserve"> add asset function</w:t>
+            </w:r>
+          </w:p>
+        </w:tc>
+        <w:tc>
+          <w:tcPr>
+            <w:tcW w:w="1170" w:type="dxa"/>
+          </w:tcPr>
+          <w:p>
+            <w:pPr>
+              <w:spacing w:line="480" w:lineRule="auto"/>
+              <w:jc w:val="both"/>
+              <w:rPr>
+                <w:rFonts w:ascii="Arial" w:hAnsi="Arial" w:cs="Arial"/>
+                <w:sz w:val="24"/>
+                <w:lang w:eastAsia="zh-TW"/>
+              </w:rPr>
+            </w:pPr>
+          </w:p>
+        </w:tc>
+        <w:tc>
+          <w:tcPr>
+            <w:tcW w:w="1350" w:type="dxa"/>
+          </w:tcPr>
+          <w:p>
+            <w:pPr>
+              <w:spacing w:line="480" w:lineRule="auto"/>
+              <w:jc w:val="both"/>
+              <w:rPr>
+                <w:rFonts w:ascii="Arial" w:hAnsi="Arial" w:cs="Arial"/>
+                <w:sz w:val="24"/>
+                <w:lang w:eastAsia="zh-TW"/>
+              </w:rPr>
+            </w:pPr>
+            <w:r>
+              <w:rPr>
+                <w:rFonts w:ascii="Arial" w:hAnsi="Arial" w:cs="Arial"/>
+                <w:sz w:val="24"/>
+                <w:lang w:eastAsia="zh-TW"/>
+              </w:rPr>
+              <w:t>Ongoing</w:t>
+            </w:r>
+          </w:p>
+        </w:tc>
+      </w:tr>
+      <w:tr>
+        <w:trPr>
+          <w:trHeight w:val="474"/>
+        </w:trPr>
+        <w:tc>
+          <w:tcPr>
+            <w:tcW w:w="1031" w:type="dxa"/>
+          </w:tcPr>
+          <w:p>
+            <w:pPr>
+              <w:spacing w:line="480" w:lineRule="auto"/>
+              <w:jc w:val="both"/>
+              <w:rPr>
+                <w:rFonts w:ascii="Arial" w:hAnsi="Arial" w:cs="Arial"/>
+                <w:sz w:val="24"/>
+                <w:lang w:eastAsia="zh-TW"/>
+              </w:rPr>
+            </w:pPr>
+          </w:p>
+        </w:tc>
+        <w:tc>
+          <w:tcPr>
+            <w:tcW w:w="3469" w:type="dxa"/>
+          </w:tcPr>
+          <w:p>
+            <w:pPr>
+              <w:spacing w:line="480" w:lineRule="auto"/>
+              <w:jc w:val="both"/>
+              <w:rPr>
+                <w:rFonts w:ascii="Arial" w:hAnsi="Arial" w:cs="Arial"/>
+                <w:sz w:val="24"/>
+                <w:lang w:eastAsia="zh-TW"/>
+              </w:rPr>
+            </w:pPr>
           </w:p>
         </w:tc>
         <w:tc>
@@ -26916,6 +28027,46 @@
                 <w:lang w:eastAsia="zh-TW"/>
               </w:rPr>
             </w:pPr>
+            <w:r>
+              <w:rPr>
+                <w:rFonts w:ascii="Arial" w:hAnsi="Arial" w:cs="Arial"/>
+                <w:sz w:val="24"/>
+                <w:lang w:eastAsia="zh-TW"/>
+              </w:rPr>
+              <w:t>As a Project Management officer, I want to send a project proposal budget management, so that I can start a new project.</w:t>
+            </w:r>
+          </w:p>
+          <w:p>
+            <w:pPr>
+              <w:spacing w:line="480" w:lineRule="auto"/>
+              <w:jc w:val="both"/>
+              <w:rPr>
+                <w:rFonts w:ascii="Arial" w:hAnsi="Arial" w:cs="Arial"/>
+                <w:sz w:val="24"/>
+                <w:lang w:eastAsia="zh-TW"/>
+              </w:rPr>
+            </w:pPr>
+          </w:p>
+          <w:p>
+            <w:pPr>
+              <w:spacing w:line="480" w:lineRule="auto"/>
+              <w:jc w:val="both"/>
+              <w:rPr>
+                <w:rFonts w:ascii="Arial" w:hAnsi="Arial" w:cs="Arial"/>
+                <w:i/>
+                <w:sz w:val="24"/>
+                <w:lang w:eastAsia="zh-TW"/>
+              </w:rPr>
+            </w:pPr>
+            <w:r>
+              <w:rPr>
+                <w:rFonts w:ascii="Arial" w:hAnsi="Arial" w:cs="Arial"/>
+                <w:i/>
+                <w:sz w:val="24"/>
+                <w:lang w:eastAsia="zh-TW"/>
+              </w:rPr>
+              <w:t>Create a request form.</w:t>
+            </w:r>
           </w:p>
         </w:tc>
         <w:tc>
@@ -26965,30 +28116,115 @@
         </w:trPr>
         <w:tc>
           <w:tcPr>
-            <w:tcW w:w="7020" w:type="dxa"/>
-            <w:gridSpan w:val="4"/>
-            <w:shd w:val="clear" w:color="auto" w:fill="BFBFBF" w:themeFill="background1" w:themeFillShade="BF"/>
-            <w:vAlign w:val="center"/>
-          </w:tcPr>
-          <w:p>
-            <w:pPr>
-              <w:jc w:val="center"/>
-              <w:rPr>
-                <w:rFonts w:ascii="Arial" w:hAnsi="Arial" w:cs="Arial"/>
-                <w:b/>
-                <w:sz w:val="24"/>
-                <w:lang w:eastAsia="zh-TW"/>
-              </w:rPr>
-            </w:pPr>
-            <w:r>
-              <w:rPr>
-                <w:rFonts w:ascii="Arial" w:hAnsi="Arial" w:cs="Arial"/>
-                <w:b/>
-                <w:sz w:val="24"/>
-                <w:lang w:eastAsia="zh-TW"/>
-              </w:rPr>
-              <w:t>Vendor Portal</w:t>
-            </w:r>
+            <w:tcW w:w="1031" w:type="dxa"/>
+          </w:tcPr>
+          <w:p>
+            <w:pPr>
+              <w:spacing w:line="480" w:lineRule="auto"/>
+              <w:jc w:val="both"/>
+              <w:rPr>
+                <w:rFonts w:ascii="Arial" w:hAnsi="Arial" w:cs="Arial"/>
+                <w:sz w:val="24"/>
+                <w:lang w:eastAsia="zh-TW"/>
+              </w:rPr>
+            </w:pPr>
+          </w:p>
+        </w:tc>
+        <w:tc>
+          <w:tcPr>
+            <w:tcW w:w="3469" w:type="dxa"/>
+          </w:tcPr>
+          <w:p>
+            <w:pPr>
+              <w:spacing w:line="480" w:lineRule="auto"/>
+              <w:jc w:val="both"/>
+              <w:rPr>
+                <w:rFonts w:ascii="Arial" w:hAnsi="Arial" w:cs="Arial"/>
+                <w:sz w:val="24"/>
+                <w:lang w:eastAsia="zh-TW"/>
+              </w:rPr>
+            </w:pPr>
+            <w:r>
+              <w:rPr>
+                <w:rFonts w:ascii="Arial" w:hAnsi="Arial" w:cs="Arial"/>
+                <w:sz w:val="24"/>
+                <w:lang w:eastAsia="zh-TW"/>
+              </w:rPr>
+              <w:t xml:space="preserve">As a Project Management officer, I want to send a request for subcontractors’ to </w:t>
+            </w:r>
+            <w:r>
+              <w:rPr>
+                <w:rFonts w:ascii="Arial" w:hAnsi="Arial" w:cs="Arial"/>
+                <w:sz w:val="24"/>
+                <w:lang w:eastAsia="zh-TW"/>
+              </w:rPr>
+              <w:lastRenderedPageBreak/>
+              <w:t>vendor portal, so that I can have a subcontractor for the project.</w:t>
+            </w:r>
+          </w:p>
+          <w:p>
+            <w:pPr>
+              <w:spacing w:line="480" w:lineRule="auto"/>
+              <w:jc w:val="both"/>
+              <w:rPr>
+                <w:rFonts w:ascii="Arial" w:hAnsi="Arial" w:cs="Arial"/>
+                <w:sz w:val="24"/>
+                <w:lang w:eastAsia="zh-TW"/>
+              </w:rPr>
+            </w:pPr>
+          </w:p>
+          <w:p>
+            <w:pPr>
+              <w:spacing w:line="480" w:lineRule="auto"/>
+              <w:jc w:val="both"/>
+              <w:rPr>
+                <w:rFonts w:ascii="Arial" w:hAnsi="Arial" w:cs="Arial"/>
+                <w:i/>
+                <w:sz w:val="24"/>
+                <w:lang w:eastAsia="zh-TW"/>
+              </w:rPr>
+            </w:pPr>
+            <w:r>
+              <w:rPr>
+                <w:rFonts w:ascii="Arial" w:hAnsi="Arial" w:cs="Arial"/>
+                <w:i/>
+                <w:sz w:val="24"/>
+                <w:lang w:eastAsia="zh-TW"/>
+              </w:rPr>
+              <w:t>Create a request form.</w:t>
+            </w:r>
+          </w:p>
+        </w:tc>
+        <w:tc>
+          <w:tcPr>
+            <w:tcW w:w="1170" w:type="dxa"/>
+          </w:tcPr>
+          <w:p>
+            <w:pPr>
+              <w:spacing w:line="480" w:lineRule="auto"/>
+              <w:jc w:val="both"/>
+              <w:rPr>
+                <w:rFonts w:ascii="Arial" w:hAnsi="Arial" w:cs="Arial"/>
+                <w:sz w:val="24"/>
+                <w:lang w:eastAsia="zh-TW"/>
+              </w:rPr>
+            </w:pPr>
+          </w:p>
+        </w:tc>
+        <w:tc>
+          <w:tcPr>
+            <w:tcW w:w="1350" w:type="dxa"/>
+          </w:tcPr>
+          <w:p>
+            <w:pPr>
+              <w:spacing w:line="480" w:lineRule="auto"/>
+              <w:jc w:val="both"/>
+              <w:rPr>
+                <w:rFonts w:ascii="Arial" w:hAnsi="Arial" w:cs="Arial"/>
+                <w:sz w:val="24"/>
+                <w:lang w:eastAsia="zh-TW"/>
+              </w:rPr>
+            </w:pPr>
           </w:p>
         </w:tc>
       </w:tr>
@@ -27026,6 +28262,70 @@
                 <w:lang w:eastAsia="zh-TW"/>
               </w:rPr>
             </w:pPr>
+            <w:r>
+              <w:rPr>
+                <w:rFonts w:ascii="Arial" w:hAnsi="Arial" w:cs="Arial"/>
+                <w:sz w:val="24"/>
+                <w:lang w:eastAsia="zh-TW"/>
+              </w:rPr>
+              <w:t xml:space="preserve">As a project management officer, I want to </w:t>
+            </w:r>
+            <w:r>
+              <w:rPr>
+                <w:rFonts w:ascii="Arial" w:hAnsi="Arial" w:cs="Arial"/>
+                <w:sz w:val="24"/>
+                <w:lang w:eastAsia="zh-TW"/>
+              </w:rPr>
+              <w:t>view</w:t>
+            </w:r>
+            <w:r>
+              <w:rPr>
+                <w:rFonts w:ascii="Arial" w:hAnsi="Arial" w:cs="Arial"/>
+                <w:sz w:val="24"/>
+                <w:lang w:eastAsia="zh-TW"/>
+              </w:rPr>
+              <w:t xml:space="preserve"> the status of our projects</w:t>
+            </w:r>
+            <w:r>
+              <w:rPr>
+                <w:rFonts w:ascii="Arial" w:hAnsi="Arial" w:cs="Arial"/>
+                <w:sz w:val="24"/>
+                <w:lang w:eastAsia="zh-TW"/>
+              </w:rPr>
+              <w:t>, so that I can monitor and track the progress of the project</w:t>
+            </w:r>
+          </w:p>
+          <w:p>
+            <w:pPr>
+              <w:spacing w:line="480" w:lineRule="auto"/>
+              <w:jc w:val="both"/>
+              <w:rPr>
+                <w:rFonts w:ascii="Arial" w:hAnsi="Arial" w:cs="Arial"/>
+                <w:sz w:val="24"/>
+                <w:lang w:eastAsia="zh-TW"/>
+              </w:rPr>
+            </w:pPr>
+          </w:p>
+          <w:p>
+            <w:pPr>
+              <w:spacing w:line="480" w:lineRule="auto"/>
+              <w:jc w:val="both"/>
+              <w:rPr>
+                <w:rFonts w:ascii="Arial" w:hAnsi="Arial" w:cs="Arial"/>
+                <w:sz w:val="24"/>
+                <w:lang w:eastAsia="zh-TW"/>
+              </w:rPr>
+            </w:pPr>
+            <w:r>
+              <w:rPr>
+                <w:rFonts w:ascii="Arial" w:hAnsi="Arial" w:cs="Arial"/>
+                <w:i/>
+                <w:iCs/>
+                <w:sz w:val="24"/>
+                <w:lang w:eastAsia="zh-TW"/>
+              </w:rPr>
+              <w:t>Create a status report for project list</w:t>
+            </w:r>
           </w:p>
         </w:tc>
         <w:tc>
@@ -27058,14 +28358,6 @@
                 <w:lang w:eastAsia="zh-TW"/>
               </w:rPr>
             </w:pPr>
-            <w:r>
-              <w:rPr>
-                <w:rFonts w:ascii="Arial" w:hAnsi="Arial" w:cs="Arial"/>
-                <w:sz w:val="24"/>
-                <w:lang w:eastAsia="zh-TW"/>
-              </w:rPr>
-              <w:t>Ongoing</w:t>
-            </w:r>
           </w:p>
         </w:tc>
       </w:tr>
@@ -27097,7 +28389,7 @@
                 <w:sz w:val="24"/>
                 <w:lang w:eastAsia="zh-TW"/>
               </w:rPr>
-              <w:t>Fleet Management</w:t>
+              <w:t>Vendor Portal</w:t>
             </w:r>
           </w:p>
         </w:tc>
@@ -27136,6 +28428,47 @@
                 <w:lang w:eastAsia="zh-TW"/>
               </w:rPr>
             </w:pPr>
+            <w:r>
+              <w:rPr>
+                <w:rFonts w:ascii="Arial" w:hAnsi="Arial" w:cs="Arial"/>
+                <w:sz w:val="24"/>
+                <w:lang w:eastAsia="zh-TW"/>
+              </w:rPr>
+              <w:t>As a Vendor Portal officer, I want to post ads to find a suppliers / subcontractors, so that I can find a supplier / subcontractors for the company.</w:t>
+            </w:r>
+          </w:p>
+          <w:p>
+            <w:pPr>
+              <w:spacing w:line="480" w:lineRule="auto"/>
+              <w:jc w:val="both"/>
+              <w:rPr>
+                <w:rFonts w:ascii="Arial" w:hAnsi="Arial" w:cs="Arial"/>
+                <w:sz w:val="24"/>
+                <w:lang w:eastAsia="zh-TW"/>
+              </w:rPr>
+            </w:pPr>
+          </w:p>
+          <w:p>
+            <w:pPr>
+              <w:spacing w:line="480" w:lineRule="auto"/>
+              <w:jc w:val="both"/>
+              <w:rPr>
+                <w:rFonts w:ascii="Arial" w:hAnsi="Arial" w:cs="Arial"/>
+                <w:i/>
+                <w:sz w:val="24"/>
+                <w:lang w:eastAsia="zh-TW"/>
+              </w:rPr>
+            </w:pPr>
+            <w:r>
+              <w:rPr>
+                <w:rFonts w:ascii="Arial" w:hAnsi="Arial" w:cs="Arial"/>
+                <w:i/>
+                <w:sz w:val="24"/>
+                <w:lang w:eastAsia="zh-TW"/>
+              </w:rPr>
+              <w:lastRenderedPageBreak/>
+              <w:t>Create a posting function.</w:t>
+            </w:r>
           </w:p>
         </w:tc>
         <w:tc>
@@ -27185,30 +28518,106 @@
         </w:trPr>
         <w:tc>
           <w:tcPr>
-            <w:tcW w:w="7020" w:type="dxa"/>
-            <w:gridSpan w:val="4"/>
-            <w:shd w:val="clear" w:color="auto" w:fill="BFBFBF" w:themeFill="background1" w:themeFillShade="BF"/>
-            <w:vAlign w:val="center"/>
-          </w:tcPr>
-          <w:p>
-            <w:pPr>
-              <w:jc w:val="center"/>
-              <w:rPr>
-                <w:rFonts w:ascii="Arial" w:hAnsi="Arial" w:cs="Arial"/>
-                <w:b/>
-                <w:sz w:val="24"/>
-                <w:lang w:eastAsia="zh-TW"/>
-              </w:rPr>
-            </w:pPr>
-            <w:r>
-              <w:rPr>
-                <w:rFonts w:ascii="Arial" w:hAnsi="Arial" w:cs="Arial"/>
-                <w:b/>
-                <w:sz w:val="24"/>
-                <w:lang w:eastAsia="zh-TW"/>
-              </w:rPr>
-              <w:t>Audit Management</w:t>
-            </w:r>
+            <w:tcW w:w="1031" w:type="dxa"/>
+          </w:tcPr>
+          <w:p>
+            <w:pPr>
+              <w:spacing w:line="480" w:lineRule="auto"/>
+              <w:jc w:val="both"/>
+              <w:rPr>
+                <w:rFonts w:ascii="Arial" w:hAnsi="Arial" w:cs="Arial"/>
+                <w:sz w:val="24"/>
+                <w:lang w:eastAsia="zh-TW"/>
+              </w:rPr>
+            </w:pPr>
+          </w:p>
+        </w:tc>
+        <w:tc>
+          <w:tcPr>
+            <w:tcW w:w="3469" w:type="dxa"/>
+          </w:tcPr>
+          <w:p>
+            <w:pPr>
+              <w:spacing w:line="480" w:lineRule="auto"/>
+              <w:jc w:val="both"/>
+              <w:rPr>
+                <w:rFonts w:ascii="Arial" w:hAnsi="Arial" w:cs="Arial"/>
+                <w:sz w:val="24"/>
+                <w:lang w:eastAsia="zh-TW"/>
+              </w:rPr>
+            </w:pPr>
+            <w:r>
+              <w:rPr>
+                <w:rFonts w:ascii="Arial" w:hAnsi="Arial" w:cs="Arial"/>
+                <w:sz w:val="24"/>
+                <w:lang w:eastAsia="zh-TW"/>
+              </w:rPr>
+              <w:t>As a Vendor Portal officer, I want to post a listing for asset for sale, so that I can sell the assets.</w:t>
+            </w:r>
+          </w:p>
+          <w:p>
+            <w:pPr>
+              <w:spacing w:line="480" w:lineRule="auto"/>
+              <w:jc w:val="both"/>
+              <w:rPr>
+                <w:rFonts w:ascii="Arial" w:hAnsi="Arial" w:cs="Arial"/>
+                <w:sz w:val="24"/>
+                <w:lang w:eastAsia="zh-TW"/>
+              </w:rPr>
+            </w:pPr>
+          </w:p>
+          <w:p>
+            <w:pPr>
+              <w:spacing w:line="480" w:lineRule="auto"/>
+              <w:jc w:val="both"/>
+              <w:rPr>
+                <w:rFonts w:ascii="Arial" w:hAnsi="Arial" w:cs="Arial"/>
+                <w:i/>
+                <w:sz w:val="24"/>
+                <w:lang w:eastAsia="zh-TW"/>
+              </w:rPr>
+            </w:pPr>
+            <w:r>
+              <w:rPr>
+                <w:rFonts w:ascii="Arial" w:hAnsi="Arial" w:cs="Arial"/>
+                <w:i/>
+                <w:sz w:val="24"/>
+                <w:lang w:eastAsia="zh-TW"/>
+              </w:rPr>
+              <w:t>Create a listing function.</w:t>
+            </w:r>
+          </w:p>
+        </w:tc>
+        <w:tc>
+          <w:tcPr>
+            <w:tcW w:w="1170" w:type="dxa"/>
+          </w:tcPr>
+          <w:p>
+            <w:pPr>
+              <w:spacing w:line="480" w:lineRule="auto"/>
+              <w:jc w:val="both"/>
+              <w:rPr>
+                <w:rFonts w:ascii="Arial" w:hAnsi="Arial" w:cs="Arial"/>
+                <w:sz w:val="24"/>
+                <w:lang w:eastAsia="zh-TW"/>
+              </w:rPr>
+            </w:pPr>
+          </w:p>
+        </w:tc>
+        <w:tc>
+          <w:tcPr>
+            <w:tcW w:w="1350" w:type="dxa"/>
+          </w:tcPr>
+          <w:p>
+            <w:pPr>
+              <w:spacing w:line="480" w:lineRule="auto"/>
+              <w:jc w:val="both"/>
+              <w:rPr>
+                <w:rFonts w:ascii="Arial" w:hAnsi="Arial" w:cs="Arial"/>
+                <w:sz w:val="24"/>
+                <w:lang w:eastAsia="zh-TW"/>
+              </w:rPr>
+            </w:pPr>
           </w:p>
         </w:tc>
       </w:tr>
@@ -27252,39 +28661,46 @@
                 <w:sz w:val="24"/>
                 <w:lang w:eastAsia="zh-TW"/>
               </w:rPr>
-              <w:t>As an Audit Management officer, I want to request for an audit report to other department, so that I can audit all transaction.</w:t>
-            </w:r>
-          </w:p>
-          <w:p>
-            <w:pPr>
-              <w:spacing w:line="480" w:lineRule="auto"/>
-              <w:jc w:val="both"/>
-              <w:rPr>
-                <w:rFonts w:ascii="Arial" w:hAnsi="Arial" w:cs="Arial"/>
-                <w:sz w:val="24"/>
-                <w:lang w:eastAsia="zh-TW"/>
-              </w:rPr>
-            </w:pPr>
-          </w:p>
-          <w:p>
-            <w:pPr>
-              <w:spacing w:line="480" w:lineRule="auto"/>
-              <w:jc w:val="both"/>
+              <w:t>As a vendor portal officer, I wa</w:t>
+            </w:r>
+            <w:r>
+              <w:rPr>
+                <w:rFonts w:ascii="Arial" w:hAnsi="Arial" w:cs="Arial"/>
+                <w:sz w:val="24"/>
+                <w:lang w:eastAsia="zh-TW"/>
+              </w:rPr>
+              <w:t>nt to view a list of posted ads and listing, so that I can track the lists.</w:t>
+            </w:r>
+          </w:p>
+          <w:p>
+            <w:pPr>
+              <w:spacing w:line="480" w:lineRule="auto"/>
+              <w:jc w:val="both"/>
+              <w:rPr>
+                <w:rFonts w:ascii="Arial" w:hAnsi="Arial" w:cs="Arial"/>
+                <w:sz w:val="24"/>
+                <w:lang w:eastAsia="zh-TW"/>
+              </w:rPr>
+            </w:pPr>
+          </w:p>
+          <w:p>
+            <w:pPr>
+              <w:spacing w:line="480" w:lineRule="auto"/>
+              <w:jc w:val="both"/>
+              <w:rPr>
+                <w:rFonts w:ascii="Arial" w:hAnsi="Arial" w:cs="Arial"/>
+                <w:sz w:val="24"/>
+                <w:lang w:eastAsia="zh-TW"/>
+              </w:rPr>
+            </w:pPr>
+            <w:r>
               <w:rPr>
                 <w:rFonts w:ascii="Arial" w:hAnsi="Arial" w:cs="Arial"/>
                 <w:i/>
                 <w:sz w:val="24"/>
                 <w:lang w:eastAsia="zh-TW"/>
               </w:rPr>
-            </w:pPr>
-            <w:r>
-              <w:rPr>
-                <w:rFonts w:ascii="Arial" w:hAnsi="Arial" w:cs="Arial"/>
-                <w:i/>
-                <w:sz w:val="24"/>
-                <w:lang w:eastAsia="zh-TW"/>
-              </w:rPr>
-              <w:t>Create a request form.</w:t>
+              <w:t>Create a list of posted ads</w:t>
             </w:r>
           </w:p>
         </w:tc>
@@ -27318,14 +28734,6 @@
                 <w:lang w:eastAsia="zh-TW"/>
               </w:rPr>
             </w:pPr>
-            <w:r>
-              <w:rPr>
-                <w:rFonts w:ascii="Arial" w:hAnsi="Arial" w:cs="Arial"/>
-                <w:sz w:val="24"/>
-                <w:lang w:eastAsia="zh-TW"/>
-              </w:rPr>
-              <w:t>Ongoing</w:t>
-            </w:r>
           </w:p>
         </w:tc>
       </w:tr>
@@ -27335,154 +28743,30 @@
         </w:trPr>
         <w:tc>
           <w:tcPr>
-            <w:tcW w:w="1031" w:type="dxa"/>
-          </w:tcPr>
-          <w:p>
-            <w:pPr>
-              <w:spacing w:line="480" w:lineRule="auto"/>
-              <w:jc w:val="both"/>
-              <w:rPr>
-                <w:rFonts w:ascii="Arial" w:hAnsi="Arial" w:cs="Arial"/>
-                <w:sz w:val="24"/>
-                <w:lang w:eastAsia="zh-TW"/>
-              </w:rPr>
-            </w:pPr>
-          </w:p>
-        </w:tc>
-        <w:tc>
-          <w:tcPr>
-            <w:tcW w:w="3469" w:type="dxa"/>
-          </w:tcPr>
-          <w:p>
-            <w:pPr>
-              <w:spacing w:line="480" w:lineRule="auto"/>
-              <w:jc w:val="both"/>
-              <w:rPr>
-                <w:rFonts w:ascii="Arial" w:hAnsi="Arial" w:cs="Arial"/>
-                <w:sz w:val="24"/>
-                <w:szCs w:val="24"/>
-                <w:lang w:eastAsia="zh-TW"/>
-              </w:rPr>
-            </w:pPr>
-            <w:r>
-              <w:rPr>
-                <w:rFonts w:ascii="Arial" w:hAnsi="Arial" w:cs="Arial"/>
-                <w:sz w:val="24"/>
-                <w:szCs w:val="24"/>
-                <w:lang w:eastAsia="zh-TW"/>
-              </w:rPr>
-              <w:t xml:space="preserve">As an Audit </w:t>
-            </w:r>
-            <w:r>
-              <w:rPr>
-                <w:rFonts w:ascii="Arial" w:hAnsi="Arial" w:cs="Arial"/>
-                <w:sz w:val="24"/>
-                <w:szCs w:val="24"/>
-                <w:lang w:eastAsia="zh-TW"/>
-              </w:rPr>
-              <w:t>Management</w:t>
-            </w:r>
-            <w:r>
-              <w:rPr>
-                <w:rFonts w:ascii="Arial" w:hAnsi="Arial" w:cs="Arial"/>
-                <w:sz w:val="24"/>
-                <w:szCs w:val="24"/>
-                <w:lang w:eastAsia="zh-TW"/>
-              </w:rPr>
-              <w:t xml:space="preserve">. </w:t>
-            </w:r>
-            <w:r>
-              <w:rPr>
-                <w:rFonts w:ascii="Arial" w:hAnsi="Arial" w:cs="Arial"/>
-                <w:sz w:val="24"/>
-                <w:szCs w:val="24"/>
-                <w:lang w:eastAsia="zh-TW"/>
-              </w:rPr>
-              <w:t>officer</w:t>
-            </w:r>
-            <w:r>
-              <w:rPr>
-                <w:rFonts w:ascii="Arial" w:hAnsi="Arial" w:cs="Arial"/>
-                <w:sz w:val="24"/>
-                <w:szCs w:val="24"/>
-                <w:lang w:eastAsia="zh-TW"/>
-              </w:rPr>
-              <w:t>, I want to view the current value of an asset in the company</w:t>
-            </w:r>
-            <w:r>
-              <w:rPr>
-                <w:rFonts w:ascii="Arial" w:hAnsi="Arial" w:cs="Arial"/>
-                <w:sz w:val="24"/>
-                <w:szCs w:val="24"/>
-                <w:lang w:eastAsia="zh-TW"/>
-              </w:rPr>
-              <w:t>, so that I can see the value of the company.</w:t>
-            </w:r>
-          </w:p>
-          <w:p>
-            <w:pPr>
-              <w:spacing w:line="480" w:lineRule="auto"/>
-              <w:jc w:val="both"/>
-              <w:rPr>
-                <w:rFonts w:ascii="Arial" w:hAnsi="Arial" w:cs="Arial"/>
-                <w:sz w:val="24"/>
-                <w:szCs w:val="24"/>
-                <w:lang w:eastAsia="zh-TW"/>
-              </w:rPr>
-            </w:pPr>
-          </w:p>
-          <w:p>
-            <w:pPr>
-              <w:spacing w:line="480" w:lineRule="auto"/>
-              <w:jc w:val="both"/>
-              <w:rPr>
-                <w:rFonts w:ascii="Arial" w:hAnsi="Arial" w:cs="Arial"/>
-                <w:sz w:val="24"/>
-                <w:lang w:eastAsia="zh-TW"/>
-              </w:rPr>
-            </w:pPr>
-            <w:r>
-              <w:rPr>
-                <w:rFonts w:ascii="Arial" w:hAnsi="Arial" w:cs="Arial"/>
-                <w:i/>
-                <w:sz w:val="24"/>
-                <w:szCs w:val="24"/>
-                <w:lang w:eastAsia="zh-TW"/>
-              </w:rPr>
-              <w:t>Include the current value of the asset in the table</w:t>
-            </w:r>
-          </w:p>
-        </w:tc>
-        <w:tc>
-          <w:tcPr>
-            <w:tcW w:w="1170" w:type="dxa"/>
-          </w:tcPr>
-          <w:p>
-            <w:pPr>
-              <w:spacing w:line="480" w:lineRule="auto"/>
-              <w:jc w:val="both"/>
-              <w:rPr>
-                <w:rFonts w:ascii="Arial" w:hAnsi="Arial" w:cs="Arial"/>
-                <w:sz w:val="24"/>
-                <w:lang w:eastAsia="zh-TW"/>
-              </w:rPr>
-            </w:pPr>
-          </w:p>
-        </w:tc>
-        <w:tc>
-          <w:tcPr>
-            <w:tcW w:w="1350" w:type="dxa"/>
-          </w:tcPr>
-          <w:p>
-            <w:pPr>
-              <w:spacing w:line="480" w:lineRule="auto"/>
-              <w:jc w:val="both"/>
-              <w:rPr>
-                <w:rFonts w:ascii="Arial" w:hAnsi="Arial" w:cs="Arial"/>
-                <w:sz w:val="24"/>
-                <w:lang w:eastAsia="zh-TW"/>
-              </w:rPr>
-            </w:pPr>
+            <w:tcW w:w="7020" w:type="dxa"/>
+            <w:gridSpan w:val="4"/>
+            <w:shd w:val="clear" w:color="auto" w:fill="BFBFBF" w:themeFill="background1" w:themeFillShade="BF"/>
+            <w:vAlign w:val="center"/>
+          </w:tcPr>
+          <w:p>
+            <w:pPr>
+              <w:jc w:val="center"/>
+              <w:rPr>
+                <w:rFonts w:ascii="Arial" w:hAnsi="Arial" w:cs="Arial"/>
+                <w:b/>
+                <w:sz w:val="24"/>
+                <w:lang w:eastAsia="zh-TW"/>
+              </w:rPr>
+            </w:pPr>
+            <w:r>
+              <w:rPr>
+                <w:rFonts w:ascii="Arial" w:hAnsi="Arial" w:cs="Arial"/>
+                <w:b/>
+                <w:sz w:val="24"/>
+                <w:lang w:eastAsia="zh-TW"/>
+              </w:rPr>
+              <w:t>Fleet Management</w:t>
+            </w:r>
           </w:p>
         </w:tc>
       </w:tr>
@@ -27517,63 +28801,58 @@
               <w:rPr>
                 <w:rFonts w:ascii="Arial" w:hAnsi="Arial" w:cs="Arial"/>
                 <w:sz w:val="24"/>
-                <w:szCs w:val="24"/>
-                <w:lang w:eastAsia="zh-TW"/>
-              </w:rPr>
-            </w:pPr>
-            <w:r>
-              <w:rPr>
-                <w:rFonts w:ascii="Arial" w:hAnsi="Arial" w:cs="Arial"/>
-                <w:sz w:val="24"/>
-                <w:szCs w:val="24"/>
-                <w:lang w:eastAsia="zh-TW"/>
-              </w:rPr>
-              <w:t>As an Audit Mgmt. officer, I want a list of all assets in the company</w:t>
-            </w:r>
-            <w:r>
-              <w:rPr>
-                <w:rFonts w:ascii="Arial" w:hAnsi="Arial" w:cs="Arial"/>
-                <w:sz w:val="24"/>
-                <w:szCs w:val="24"/>
-                <w:lang w:eastAsia="zh-TW"/>
-              </w:rPr>
-              <w:t>, so that I can conduct an audit report.</w:t>
-            </w:r>
-            <w:bookmarkStart w:id="4" w:name="_GoBack"/>
-            <w:bookmarkEnd w:id="4"/>
-          </w:p>
-          <w:p>
-            <w:pPr>
-              <w:spacing w:line="480" w:lineRule="auto"/>
-              <w:jc w:val="both"/>
-              <w:rPr>
-                <w:rFonts w:ascii="Arial" w:hAnsi="Arial" w:cs="Arial"/>
-                <w:sz w:val="24"/>
-                <w:szCs w:val="24"/>
-                <w:lang w:eastAsia="zh-TW"/>
-              </w:rPr>
-            </w:pPr>
-          </w:p>
-          <w:p>
-            <w:pPr>
-              <w:spacing w:line="480" w:lineRule="auto"/>
-              <w:jc w:val="both"/>
-              <w:rPr>
-                <w:rFonts w:ascii="Arial" w:hAnsi="Arial" w:cs="Arial"/>
-                <w:sz w:val="24"/>
-                <w:szCs w:val="24"/>
-                <w:lang w:eastAsia="zh-TW"/>
-              </w:rPr>
-            </w:pPr>
-            <w:r>
+                <w:lang w:eastAsia="zh-TW"/>
+              </w:rPr>
+            </w:pPr>
+            <w:r>
+              <w:rPr>
+                <w:rFonts w:ascii="Arial" w:hAnsi="Arial" w:cs="Arial"/>
+                <w:sz w:val="24"/>
+                <w:lang w:eastAsia="zh-TW"/>
+              </w:rPr>
+              <w:t xml:space="preserve">As a Fleet Management officer, I want to send a delivery receipt to warehousing department, </w:t>
+            </w:r>
+            <w:proofErr w:type="gramStart"/>
+            <w:r>
+              <w:rPr>
+                <w:rFonts w:ascii="Arial" w:hAnsi="Arial" w:cs="Arial"/>
+                <w:sz w:val="24"/>
+                <w:lang w:eastAsia="zh-TW"/>
+              </w:rPr>
+              <w:t>so ??</w:t>
+            </w:r>
+            <w:proofErr w:type="gramEnd"/>
+          </w:p>
+          <w:p>
+            <w:pPr>
+              <w:spacing w:line="480" w:lineRule="auto"/>
+              <w:jc w:val="both"/>
+              <w:rPr>
+                <w:rFonts w:ascii="Arial" w:hAnsi="Arial" w:cs="Arial"/>
+                <w:sz w:val="24"/>
+                <w:lang w:eastAsia="zh-TW"/>
+              </w:rPr>
+            </w:pPr>
+          </w:p>
+          <w:p>
+            <w:pPr>
+              <w:spacing w:line="480" w:lineRule="auto"/>
+              <w:jc w:val="both"/>
               <w:rPr>
                 <w:rFonts w:ascii="Arial" w:hAnsi="Arial" w:cs="Arial"/>
                 <w:i/>
                 <w:sz w:val="24"/>
-                <w:szCs w:val="24"/>
-                <w:lang w:eastAsia="zh-TW"/>
-              </w:rPr>
-              <w:t>Create a table for listing all of the assets</w:t>
+                <w:lang w:eastAsia="zh-TW"/>
+              </w:rPr>
+            </w:pPr>
+            <w:r>
+              <w:rPr>
+                <w:rFonts w:ascii="Arial" w:hAnsi="Arial" w:cs="Arial"/>
+                <w:i/>
+                <w:sz w:val="24"/>
+                <w:lang w:eastAsia="zh-TW"/>
+              </w:rPr>
+              <w:t>Create a sending form.</w:t>
             </w:r>
           </w:p>
         </w:tc>
@@ -27607,6 +28886,14 @@
                 <w:lang w:eastAsia="zh-TW"/>
               </w:rPr>
             </w:pPr>
+            <w:r>
+              <w:rPr>
+                <w:rFonts w:ascii="Arial" w:hAnsi="Arial" w:cs="Arial"/>
+                <w:sz w:val="24"/>
+                <w:lang w:eastAsia="zh-TW"/>
+              </w:rPr>
+              <w:t>Ongoing</w:t>
+            </w:r>
           </w:p>
         </w:tc>
       </w:tr>
@@ -27616,30 +28903,106 @@
         </w:trPr>
         <w:tc>
           <w:tcPr>
-            <w:tcW w:w="7020" w:type="dxa"/>
-            <w:gridSpan w:val="4"/>
-            <w:shd w:val="clear" w:color="auto" w:fill="BFBFBF" w:themeFill="background1" w:themeFillShade="BF"/>
-            <w:vAlign w:val="center"/>
-          </w:tcPr>
-          <w:p>
-            <w:pPr>
-              <w:jc w:val="center"/>
-              <w:rPr>
-                <w:rFonts w:ascii="Arial" w:hAnsi="Arial" w:cs="Arial"/>
-                <w:b/>
-                <w:sz w:val="24"/>
-                <w:lang w:eastAsia="zh-TW"/>
-              </w:rPr>
-            </w:pPr>
-            <w:r>
-              <w:rPr>
-                <w:rFonts w:ascii="Arial" w:hAnsi="Arial" w:cs="Arial"/>
-                <w:b/>
-                <w:sz w:val="24"/>
-                <w:lang w:eastAsia="zh-TW"/>
-              </w:rPr>
-              <w:t>Vehicle Reservation</w:t>
-            </w:r>
+            <w:tcW w:w="1031" w:type="dxa"/>
+          </w:tcPr>
+          <w:p>
+            <w:pPr>
+              <w:spacing w:line="480" w:lineRule="auto"/>
+              <w:jc w:val="both"/>
+              <w:rPr>
+                <w:rFonts w:ascii="Arial" w:hAnsi="Arial" w:cs="Arial"/>
+                <w:sz w:val="24"/>
+                <w:lang w:eastAsia="zh-TW"/>
+              </w:rPr>
+            </w:pPr>
+          </w:p>
+        </w:tc>
+        <w:tc>
+          <w:tcPr>
+            <w:tcW w:w="3469" w:type="dxa"/>
+          </w:tcPr>
+          <w:p>
+            <w:pPr>
+              <w:spacing w:line="480" w:lineRule="auto"/>
+              <w:jc w:val="both"/>
+              <w:rPr>
+                <w:rFonts w:ascii="Arial" w:hAnsi="Arial" w:cs="Arial"/>
+                <w:sz w:val="24"/>
+                <w:lang w:eastAsia="zh-TW"/>
+              </w:rPr>
+            </w:pPr>
+            <w:r>
+              <w:rPr>
+                <w:rFonts w:ascii="Arial" w:hAnsi="Arial" w:cs="Arial"/>
+                <w:sz w:val="24"/>
+                <w:lang w:eastAsia="zh-TW"/>
+              </w:rPr>
+              <w:t>As a Fleet Management officer, I want to view a delivery status, so that I can track and monitor the delivery.</w:t>
+            </w:r>
+          </w:p>
+          <w:p>
+            <w:pPr>
+              <w:spacing w:line="480" w:lineRule="auto"/>
+              <w:jc w:val="both"/>
+              <w:rPr>
+                <w:rFonts w:ascii="Arial" w:hAnsi="Arial" w:cs="Arial"/>
+                <w:sz w:val="24"/>
+                <w:lang w:eastAsia="zh-TW"/>
+              </w:rPr>
+            </w:pPr>
+          </w:p>
+          <w:p>
+            <w:pPr>
+              <w:spacing w:line="480" w:lineRule="auto"/>
+              <w:jc w:val="both"/>
+              <w:rPr>
+                <w:rFonts w:ascii="Arial" w:hAnsi="Arial" w:cs="Arial"/>
+                <w:i/>
+                <w:sz w:val="24"/>
+                <w:lang w:eastAsia="zh-TW"/>
+              </w:rPr>
+            </w:pPr>
+            <w:r>
+              <w:rPr>
+                <w:rFonts w:ascii="Arial" w:hAnsi="Arial" w:cs="Arial"/>
+                <w:i/>
+                <w:sz w:val="24"/>
+                <w:lang w:eastAsia="zh-TW"/>
+              </w:rPr>
+              <w:t>Create a delivery status in the table.</w:t>
+            </w:r>
+          </w:p>
+        </w:tc>
+        <w:tc>
+          <w:tcPr>
+            <w:tcW w:w="1170" w:type="dxa"/>
+          </w:tcPr>
+          <w:p>
+            <w:pPr>
+              <w:spacing w:line="480" w:lineRule="auto"/>
+              <w:jc w:val="both"/>
+              <w:rPr>
+                <w:rFonts w:ascii="Arial" w:hAnsi="Arial" w:cs="Arial"/>
+                <w:sz w:val="24"/>
+                <w:lang w:eastAsia="zh-TW"/>
+              </w:rPr>
+            </w:pPr>
+          </w:p>
+        </w:tc>
+        <w:tc>
+          <w:tcPr>
+            <w:tcW w:w="1350" w:type="dxa"/>
+          </w:tcPr>
+          <w:p>
+            <w:pPr>
+              <w:spacing w:line="480" w:lineRule="auto"/>
+              <w:jc w:val="both"/>
+              <w:rPr>
+                <w:rFonts w:ascii="Arial" w:hAnsi="Arial" w:cs="Arial"/>
+                <w:sz w:val="24"/>
+                <w:lang w:eastAsia="zh-TW"/>
+              </w:rPr>
+            </w:pPr>
           </w:p>
         </w:tc>
       </w:tr>
@@ -27677,55 +29040,6 @@
                 <w:lang w:eastAsia="zh-TW"/>
               </w:rPr>
             </w:pPr>
-            <w:r>
-              <w:rPr>
-                <w:rFonts w:ascii="Arial" w:hAnsi="Arial" w:cs="Arial"/>
-                <w:sz w:val="24"/>
-                <w:lang w:eastAsia="zh-TW"/>
-              </w:rPr>
-              <w:t xml:space="preserve">As a Vehicle Reservation officer, I want to have a list of all vehicles, so that I can see </w:t>
-            </w:r>
-            <w:r>
-              <w:rPr>
-                <w:rFonts w:ascii="Arial" w:hAnsi="Arial" w:cs="Arial"/>
-                <w:sz w:val="24"/>
-                <w:lang w:eastAsia="zh-TW"/>
-              </w:rPr>
-              <w:lastRenderedPageBreak/>
-              <w:t>what vehicles are available or not.</w:t>
-            </w:r>
-          </w:p>
-          <w:p>
-            <w:pPr>
-              <w:spacing w:line="480" w:lineRule="auto"/>
-              <w:jc w:val="both"/>
-              <w:rPr>
-                <w:rFonts w:ascii="Arial" w:hAnsi="Arial" w:cs="Arial"/>
-                <w:sz w:val="24"/>
-                <w:lang w:eastAsia="zh-TW"/>
-              </w:rPr>
-            </w:pPr>
-          </w:p>
-          <w:p>
-            <w:pPr>
-              <w:spacing w:line="480" w:lineRule="auto"/>
-              <w:jc w:val="both"/>
-              <w:rPr>
-                <w:rFonts w:ascii="Arial" w:hAnsi="Arial" w:cs="Arial"/>
-                <w:i/>
-                <w:sz w:val="24"/>
-                <w:lang w:eastAsia="zh-TW"/>
-              </w:rPr>
-            </w:pPr>
-            <w:r>
-              <w:rPr>
-                <w:rFonts w:ascii="Arial" w:hAnsi="Arial" w:cs="Arial"/>
-                <w:i/>
-                <w:sz w:val="24"/>
-                <w:lang w:eastAsia="zh-TW"/>
-              </w:rPr>
-              <w:t>Create a list of all vehicles.</w:t>
-            </w:r>
           </w:p>
         </w:tc>
         <w:tc>
@@ -27758,14 +29072,6 @@
                 <w:lang w:eastAsia="zh-TW"/>
               </w:rPr>
             </w:pPr>
-            <w:r>
-              <w:rPr>
-                <w:rFonts w:ascii="Arial" w:hAnsi="Arial" w:cs="Arial"/>
-                <w:sz w:val="24"/>
-                <w:lang w:eastAsia="zh-TW"/>
-              </w:rPr>
-              <w:t>Ongoing</w:t>
-            </w:r>
           </w:p>
         </w:tc>
       </w:tr>
@@ -27775,114 +29081,30 @@
         </w:trPr>
         <w:tc>
           <w:tcPr>
-            <w:tcW w:w="1031" w:type="dxa"/>
-          </w:tcPr>
-          <w:p>
-            <w:pPr>
-              <w:spacing w:line="480" w:lineRule="auto"/>
-              <w:jc w:val="both"/>
-              <w:rPr>
-                <w:rFonts w:ascii="Arial" w:hAnsi="Arial" w:cs="Arial"/>
-                <w:sz w:val="24"/>
-                <w:lang w:eastAsia="zh-TW"/>
-              </w:rPr>
-            </w:pPr>
-          </w:p>
-        </w:tc>
-        <w:tc>
-          <w:tcPr>
-            <w:tcW w:w="3469" w:type="dxa"/>
-          </w:tcPr>
-          <w:p>
-            <w:pPr>
-              <w:spacing w:line="480" w:lineRule="auto"/>
-              <w:jc w:val="both"/>
-              <w:rPr>
-                <w:rFonts w:ascii="Arial" w:hAnsi="Arial" w:cs="Arial"/>
-                <w:sz w:val="24"/>
-                <w:lang w:eastAsia="zh-TW"/>
-              </w:rPr>
-            </w:pPr>
-            <w:r>
-              <w:rPr>
-                <w:rFonts w:ascii="Arial" w:hAnsi="Arial" w:cs="Arial"/>
-                <w:sz w:val="24"/>
-                <w:lang w:eastAsia="zh-TW"/>
-              </w:rPr>
-              <w:t>As a Vehicle Reservation officer, I want to view all the list of reservation, so that I can</w:t>
-            </w:r>
-            <w:r>
-              <w:rPr>
-                <w:rFonts w:ascii="Arial" w:hAnsi="Arial" w:cs="Arial"/>
-                <w:sz w:val="24"/>
-                <w:lang w:eastAsia="zh-TW"/>
-              </w:rPr>
-              <w:t xml:space="preserve"> see all the reservation.</w:t>
-            </w:r>
-          </w:p>
-          <w:p>
-            <w:pPr>
-              <w:spacing w:line="480" w:lineRule="auto"/>
-              <w:jc w:val="both"/>
-              <w:rPr>
-                <w:rFonts w:ascii="Arial" w:hAnsi="Arial" w:cs="Arial"/>
-                <w:sz w:val="24"/>
-                <w:lang w:eastAsia="zh-TW"/>
-              </w:rPr>
-            </w:pPr>
-          </w:p>
-          <w:p>
-            <w:pPr>
-              <w:spacing w:line="480" w:lineRule="auto"/>
-              <w:jc w:val="both"/>
-              <w:rPr>
-                <w:rFonts w:ascii="Arial" w:hAnsi="Arial" w:cs="Arial"/>
-                <w:i/>
-                <w:sz w:val="24"/>
-                <w:lang w:eastAsia="zh-TW"/>
-              </w:rPr>
-            </w:pPr>
-            <w:r>
-              <w:rPr>
-                <w:rFonts w:ascii="Arial" w:hAnsi="Arial" w:cs="Arial"/>
-                <w:i/>
-                <w:sz w:val="24"/>
-                <w:lang w:eastAsia="zh-TW"/>
-              </w:rPr>
-              <w:t>Create a table list of reservation.</w:t>
-            </w:r>
-          </w:p>
-        </w:tc>
-        <w:tc>
-          <w:tcPr>
-            <w:tcW w:w="1170" w:type="dxa"/>
-          </w:tcPr>
-          <w:p>
-            <w:pPr>
-              <w:spacing w:line="480" w:lineRule="auto"/>
-              <w:jc w:val="both"/>
-              <w:rPr>
-                <w:rFonts w:ascii="Arial" w:hAnsi="Arial" w:cs="Arial"/>
-                <w:sz w:val="24"/>
-                <w:lang w:eastAsia="zh-TW"/>
-              </w:rPr>
-            </w:pPr>
-          </w:p>
-        </w:tc>
-        <w:tc>
-          <w:tcPr>
-            <w:tcW w:w="1350" w:type="dxa"/>
-          </w:tcPr>
-          <w:p>
-            <w:pPr>
-              <w:spacing w:line="480" w:lineRule="auto"/>
-              <w:jc w:val="both"/>
-              <w:rPr>
-                <w:rFonts w:ascii="Arial" w:hAnsi="Arial" w:cs="Arial"/>
-                <w:sz w:val="24"/>
-                <w:lang w:eastAsia="zh-TW"/>
-              </w:rPr>
-            </w:pPr>
+            <w:tcW w:w="7020" w:type="dxa"/>
+            <w:gridSpan w:val="4"/>
+            <w:shd w:val="clear" w:color="auto" w:fill="BFBFBF" w:themeFill="background1" w:themeFillShade="BF"/>
+            <w:vAlign w:val="center"/>
+          </w:tcPr>
+          <w:p>
+            <w:pPr>
+              <w:jc w:val="center"/>
+              <w:rPr>
+                <w:rFonts w:ascii="Arial" w:hAnsi="Arial" w:cs="Arial"/>
+                <w:b/>
+                <w:sz w:val="24"/>
+                <w:lang w:eastAsia="zh-TW"/>
+              </w:rPr>
+            </w:pPr>
+            <w:r>
+              <w:rPr>
+                <w:rFonts w:ascii="Arial" w:hAnsi="Arial" w:cs="Arial"/>
+                <w:b/>
+                <w:sz w:val="24"/>
+                <w:lang w:eastAsia="zh-TW"/>
+              </w:rPr>
+              <w:t>Audit Management</w:t>
+            </w:r>
           </w:p>
         </w:tc>
       </w:tr>
@@ -27926,7 +29148,7 @@
                 <w:sz w:val="24"/>
                 <w:lang w:eastAsia="zh-TW"/>
               </w:rPr>
-              <w:t>As a Vehicle Reservation officer, I want to have an approve or decline button, so that I can approve or decline a request.</w:t>
+              <w:t>As an Audit Management officer, I want to request for an audit report to other department, so that I can audit all transaction.</w:t>
             </w:r>
           </w:p>
           <w:p>
@@ -27958,7 +29180,7 @@
                 <w:sz w:val="24"/>
                 <w:lang w:eastAsia="zh-TW"/>
               </w:rPr>
-              <w:t>Create a button for accept or decline.</w:t>
+              <w:t>Create a request form.</w:t>
             </w:r>
           </w:p>
         </w:tc>
@@ -27992,6 +29214,14 @@
                 <w:lang w:eastAsia="zh-TW"/>
               </w:rPr>
             </w:pPr>
+            <w:r>
+              <w:rPr>
+                <w:rFonts w:ascii="Arial" w:hAnsi="Arial" w:cs="Arial"/>
+                <w:sz w:val="24"/>
+                <w:lang w:eastAsia="zh-TW"/>
+              </w:rPr>
+              <w:t>Ongoing</w:t>
+            </w:r>
           </w:p>
         </w:tc>
       </w:tr>
@@ -28001,29 +29231,161 @@
         </w:trPr>
         <w:tc>
           <w:tcPr>
-            <w:tcW w:w="7020" w:type="dxa"/>
-            <w:gridSpan w:val="4"/>
-            <w:shd w:val="clear" w:color="auto" w:fill="BFBFBF" w:themeFill="background1" w:themeFillShade="BF"/>
-            <w:vAlign w:val="center"/>
-          </w:tcPr>
-          <w:p>
-            <w:pPr>
-              <w:jc w:val="center"/>
-              <w:rPr>
-                <w:rFonts w:ascii="Arial" w:hAnsi="Arial" w:cs="Arial"/>
-                <w:b/>
-                <w:sz w:val="24"/>
-                <w:lang w:eastAsia="zh-TW"/>
-              </w:rPr>
-            </w:pPr>
-            <w:r>
-              <w:rPr>
-                <w:rFonts w:ascii="Arial" w:hAnsi="Arial" w:cs="Arial"/>
-                <w:b/>
-                <w:sz w:val="24"/>
-                <w:lang w:eastAsia="zh-TW"/>
-              </w:rPr>
-              <w:t>Maintenance, Repair and Overhaul</w:t>
+            <w:tcW w:w="1031" w:type="dxa"/>
+          </w:tcPr>
+          <w:p>
+            <w:pPr>
+              <w:spacing w:line="480" w:lineRule="auto"/>
+              <w:jc w:val="both"/>
+              <w:rPr>
+                <w:rFonts w:ascii="Arial" w:hAnsi="Arial" w:cs="Arial"/>
+                <w:sz w:val="24"/>
+                <w:lang w:eastAsia="zh-TW"/>
+              </w:rPr>
+            </w:pPr>
+          </w:p>
+        </w:tc>
+        <w:tc>
+          <w:tcPr>
+            <w:tcW w:w="3469" w:type="dxa"/>
+          </w:tcPr>
+          <w:p>
+            <w:pPr>
+              <w:spacing w:line="480" w:lineRule="auto"/>
+              <w:jc w:val="both"/>
+              <w:rPr>
+                <w:rFonts w:ascii="Arial" w:hAnsi="Arial" w:cs="Arial"/>
+                <w:sz w:val="24"/>
+                <w:szCs w:val="24"/>
+                <w:lang w:eastAsia="zh-TW"/>
+              </w:rPr>
+            </w:pPr>
+            <w:r>
+              <w:rPr>
+                <w:rFonts w:ascii="Arial" w:hAnsi="Arial" w:cs="Arial"/>
+                <w:sz w:val="24"/>
+                <w:szCs w:val="24"/>
+                <w:lang w:eastAsia="zh-TW"/>
+              </w:rPr>
+              <w:t xml:space="preserve">As an Audit </w:t>
+            </w:r>
+            <w:r>
+              <w:rPr>
+                <w:rFonts w:ascii="Arial" w:hAnsi="Arial" w:cs="Arial"/>
+                <w:sz w:val="24"/>
+                <w:szCs w:val="24"/>
+                <w:lang w:eastAsia="zh-TW"/>
+              </w:rPr>
+              <w:t>Management</w:t>
+            </w:r>
+            <w:r>
+              <w:rPr>
+                <w:rFonts w:ascii="Arial" w:hAnsi="Arial" w:cs="Arial"/>
+                <w:sz w:val="24"/>
+                <w:szCs w:val="24"/>
+                <w:lang w:eastAsia="zh-TW"/>
+              </w:rPr>
+              <w:t xml:space="preserve">. </w:t>
+            </w:r>
+            <w:r>
+              <w:rPr>
+                <w:rFonts w:ascii="Arial" w:hAnsi="Arial" w:cs="Arial"/>
+                <w:sz w:val="24"/>
+                <w:szCs w:val="24"/>
+                <w:lang w:eastAsia="zh-TW"/>
+              </w:rPr>
+              <w:t>officer</w:t>
+            </w:r>
+            <w:r>
+              <w:rPr>
+                <w:rFonts w:ascii="Arial" w:hAnsi="Arial" w:cs="Arial"/>
+                <w:sz w:val="24"/>
+                <w:szCs w:val="24"/>
+                <w:lang w:eastAsia="zh-TW"/>
+              </w:rPr>
+              <w:t>, I want to view the current value of an asset in the company</w:t>
+            </w:r>
+            <w:r>
+              <w:rPr>
+                <w:rFonts w:ascii="Arial" w:hAnsi="Arial" w:cs="Arial"/>
+                <w:sz w:val="24"/>
+                <w:szCs w:val="24"/>
+                <w:lang w:eastAsia="zh-TW"/>
+              </w:rPr>
+              <w:t>, so that I can see the value of the company.</w:t>
+            </w:r>
+          </w:p>
+          <w:p>
+            <w:pPr>
+              <w:spacing w:line="480" w:lineRule="auto"/>
+              <w:jc w:val="both"/>
+              <w:rPr>
+                <w:rFonts w:ascii="Arial" w:hAnsi="Arial" w:cs="Arial"/>
+                <w:sz w:val="24"/>
+                <w:szCs w:val="24"/>
+                <w:lang w:eastAsia="zh-TW"/>
+              </w:rPr>
+            </w:pPr>
+          </w:p>
+          <w:p>
+            <w:pPr>
+              <w:spacing w:line="480" w:lineRule="auto"/>
+              <w:jc w:val="both"/>
+              <w:rPr>
+                <w:rFonts w:ascii="Arial" w:hAnsi="Arial" w:cs="Arial"/>
+                <w:sz w:val="24"/>
+                <w:lang w:eastAsia="zh-TW"/>
+              </w:rPr>
+            </w:pPr>
+            <w:r>
+              <w:rPr>
+                <w:rFonts w:ascii="Arial" w:hAnsi="Arial" w:cs="Arial"/>
+                <w:i/>
+                <w:sz w:val="24"/>
+                <w:szCs w:val="24"/>
+                <w:lang w:eastAsia="zh-TW"/>
+              </w:rPr>
+              <w:t>Include the current value of the asset in the table</w:t>
+            </w:r>
+          </w:p>
+        </w:tc>
+        <w:tc>
+          <w:tcPr>
+            <w:tcW w:w="1170" w:type="dxa"/>
+          </w:tcPr>
+          <w:p>
+            <w:pPr>
+              <w:spacing w:line="480" w:lineRule="auto"/>
+              <w:jc w:val="both"/>
+              <w:rPr>
+                <w:rFonts w:ascii="Arial" w:hAnsi="Arial" w:cs="Arial"/>
+                <w:sz w:val="24"/>
+                <w:lang w:eastAsia="zh-TW"/>
+              </w:rPr>
+            </w:pPr>
+          </w:p>
+        </w:tc>
+        <w:tc>
+          <w:tcPr>
+            <w:tcW w:w="1350" w:type="dxa"/>
+          </w:tcPr>
+          <w:p>
+            <w:pPr>
+              <w:spacing w:line="480" w:lineRule="auto"/>
+              <w:jc w:val="both"/>
+              <w:rPr>
+                <w:rFonts w:ascii="Arial" w:hAnsi="Arial" w:cs="Arial"/>
+                <w:sz w:val="24"/>
+                <w:lang w:eastAsia="zh-TW"/>
+              </w:rPr>
+            </w:pPr>
+            <w:r>
+              <w:rPr>
+                <w:rFonts w:ascii="Arial" w:hAnsi="Arial" w:cs="Arial"/>
+                <w:sz w:val="24"/>
+                <w:lang w:eastAsia="zh-TW"/>
+              </w:rPr>
+              <w:t>Ongoing</w:t>
             </w:r>
           </w:p>
         </w:tc>
@@ -28059,57 +29421,61 @@
               <w:rPr>
                 <w:rFonts w:ascii="Arial" w:hAnsi="Arial" w:cs="Arial"/>
                 <w:sz w:val="24"/>
-                <w:lang w:eastAsia="zh-TW"/>
-              </w:rPr>
-            </w:pPr>
-            <w:r>
-              <w:rPr>
-                <w:rFonts w:ascii="Arial" w:hAnsi="Arial" w:cs="Arial"/>
-                <w:sz w:val="24"/>
-                <w:lang w:eastAsia="zh-TW"/>
-              </w:rPr>
-              <w:t xml:space="preserve">As an MRO officer, I want to </w:t>
-            </w:r>
-            <w:r>
-              <w:rPr>
-                <w:rFonts w:ascii="Arial" w:hAnsi="Arial" w:cs="Arial"/>
-                <w:sz w:val="24"/>
-                <w:lang w:eastAsia="zh-TW"/>
-              </w:rPr>
-              <w:lastRenderedPageBreak/>
-              <w:t>have a table list for all requests, so that I can see the entire request list for maintenance.</w:t>
-            </w:r>
-          </w:p>
-          <w:p>
-            <w:pPr>
-              <w:spacing w:line="480" w:lineRule="auto"/>
-              <w:jc w:val="both"/>
-              <w:rPr>
-                <w:rFonts w:ascii="Arial" w:hAnsi="Arial" w:cs="Arial"/>
-                <w:sz w:val="24"/>
-                <w:lang w:eastAsia="zh-TW"/>
-              </w:rPr>
-            </w:pPr>
-          </w:p>
-          <w:p>
-            <w:pPr>
-              <w:spacing w:line="480" w:lineRule="auto"/>
-              <w:jc w:val="both"/>
+                <w:szCs w:val="24"/>
+                <w:lang w:eastAsia="zh-TW"/>
+              </w:rPr>
+            </w:pPr>
+            <w:r>
+              <w:rPr>
+                <w:rFonts w:ascii="Arial" w:hAnsi="Arial" w:cs="Arial"/>
+                <w:sz w:val="24"/>
+                <w:szCs w:val="24"/>
+                <w:lang w:eastAsia="zh-TW"/>
+              </w:rPr>
+              <w:t>As an Audit Mgmt. officer, I want a list of all assets in the company</w:t>
+            </w:r>
+            <w:r>
+              <w:rPr>
+                <w:rFonts w:ascii="Arial" w:hAnsi="Arial" w:cs="Arial"/>
+                <w:sz w:val="24"/>
+                <w:szCs w:val="24"/>
+                <w:lang w:eastAsia="zh-TW"/>
+              </w:rPr>
+              <w:t>, so that I can conduct an audit report.</w:t>
+            </w:r>
+          </w:p>
+          <w:p>
+            <w:pPr>
+              <w:spacing w:line="480" w:lineRule="auto"/>
+              <w:jc w:val="both"/>
+              <w:rPr>
+                <w:rFonts w:ascii="Arial" w:hAnsi="Arial" w:cs="Arial"/>
+                <w:sz w:val="24"/>
+                <w:szCs w:val="24"/>
+                <w:lang w:eastAsia="zh-TW"/>
+              </w:rPr>
+            </w:pPr>
+          </w:p>
+          <w:p>
+            <w:pPr>
+              <w:spacing w:line="480" w:lineRule="auto"/>
+              <w:jc w:val="both"/>
+              <w:rPr>
+                <w:rFonts w:ascii="Arial" w:hAnsi="Arial" w:cs="Arial"/>
+                <w:sz w:val="24"/>
+                <w:szCs w:val="24"/>
+                <w:lang w:eastAsia="zh-TW"/>
+              </w:rPr>
+            </w:pPr>
+            <w:r>
               <w:rPr>
                 <w:rFonts w:ascii="Arial" w:hAnsi="Arial" w:cs="Arial"/>
                 <w:i/>
                 <w:sz w:val="24"/>
-                <w:lang w:eastAsia="zh-TW"/>
-              </w:rPr>
-            </w:pPr>
-            <w:r>
-              <w:rPr>
-                <w:rFonts w:ascii="Arial" w:hAnsi="Arial" w:cs="Arial"/>
-                <w:i/>
-                <w:sz w:val="24"/>
-                <w:lang w:eastAsia="zh-TW"/>
-              </w:rPr>
-              <w:t>Create a request table list.</w:t>
+                <w:szCs w:val="24"/>
+                <w:lang w:eastAsia="zh-TW"/>
+              </w:rPr>
+              <w:t>Create a table for listing all of the assets</w:t>
             </w:r>
           </w:p>
         </w:tc>
@@ -28160,6 +29526,39 @@
         </w:trPr>
         <w:tc>
           <w:tcPr>
+            <w:tcW w:w="7020" w:type="dxa"/>
+            <w:gridSpan w:val="4"/>
+            <w:shd w:val="clear" w:color="auto" w:fill="BFBFBF" w:themeFill="background1" w:themeFillShade="BF"/>
+            <w:vAlign w:val="center"/>
+          </w:tcPr>
+          <w:p>
+            <w:pPr>
+              <w:jc w:val="center"/>
+              <w:rPr>
+                <w:rFonts w:ascii="Arial" w:hAnsi="Arial" w:cs="Arial"/>
+                <w:b/>
+                <w:sz w:val="24"/>
+                <w:lang w:eastAsia="zh-TW"/>
+              </w:rPr>
+            </w:pPr>
+            <w:r>
+              <w:rPr>
+                <w:rFonts w:ascii="Arial" w:hAnsi="Arial" w:cs="Arial"/>
+                <w:b/>
+                <w:sz w:val="24"/>
+                <w:lang w:eastAsia="zh-TW"/>
+              </w:rPr>
+              <w:t>Vehicle Reservation</w:t>
+            </w:r>
+          </w:p>
+        </w:tc>
+      </w:tr>
+      <w:tr>
+        <w:trPr>
+          <w:trHeight w:val="538"/>
+        </w:trPr>
+        <w:tc>
+          <w:tcPr>
             <w:tcW w:w="1031" w:type="dxa"/>
           </w:tcPr>
           <w:p>
@@ -28194,7 +29593,526 @@
                 <w:sz w:val="24"/>
                 <w:lang w:eastAsia="zh-TW"/>
               </w:rPr>
-              <w:t>As an MRO officer, I want to have an approve or decline button to the table, so that I can approve or decline requests.</w:t>
+              <w:t>As a Vehicle Reservation officer, I want to have a list of all vehicles, so that I can see what vehicles are available or not.</w:t>
+            </w:r>
+          </w:p>
+          <w:p>
+            <w:pPr>
+              <w:spacing w:line="480" w:lineRule="auto"/>
+              <w:jc w:val="both"/>
+              <w:rPr>
+                <w:rFonts w:ascii="Arial" w:hAnsi="Arial" w:cs="Arial"/>
+                <w:sz w:val="24"/>
+                <w:lang w:eastAsia="zh-TW"/>
+              </w:rPr>
+            </w:pPr>
+          </w:p>
+          <w:p>
+            <w:pPr>
+              <w:spacing w:line="480" w:lineRule="auto"/>
+              <w:jc w:val="both"/>
+              <w:rPr>
+                <w:rFonts w:ascii="Arial" w:hAnsi="Arial" w:cs="Arial"/>
+                <w:i/>
+                <w:sz w:val="24"/>
+                <w:lang w:eastAsia="zh-TW"/>
+              </w:rPr>
+            </w:pPr>
+            <w:r>
+              <w:rPr>
+                <w:rFonts w:ascii="Arial" w:hAnsi="Arial" w:cs="Arial"/>
+                <w:i/>
+                <w:sz w:val="24"/>
+                <w:lang w:eastAsia="zh-TW"/>
+              </w:rPr>
+              <w:t>Create a list of all vehicles.</w:t>
+            </w:r>
+          </w:p>
+        </w:tc>
+        <w:tc>
+          <w:tcPr>
+            <w:tcW w:w="1170" w:type="dxa"/>
+          </w:tcPr>
+          <w:p>
+            <w:pPr>
+              <w:spacing w:line="480" w:lineRule="auto"/>
+              <w:jc w:val="both"/>
+              <w:rPr>
+                <w:rFonts w:ascii="Arial" w:hAnsi="Arial" w:cs="Arial"/>
+                <w:sz w:val="24"/>
+                <w:lang w:eastAsia="zh-TW"/>
+              </w:rPr>
+            </w:pPr>
+          </w:p>
+        </w:tc>
+        <w:tc>
+          <w:tcPr>
+            <w:tcW w:w="1350" w:type="dxa"/>
+          </w:tcPr>
+          <w:p>
+            <w:pPr>
+              <w:spacing w:line="480" w:lineRule="auto"/>
+              <w:jc w:val="both"/>
+              <w:rPr>
+                <w:rFonts w:ascii="Arial" w:hAnsi="Arial" w:cs="Arial"/>
+                <w:sz w:val="24"/>
+                <w:lang w:eastAsia="zh-TW"/>
+              </w:rPr>
+            </w:pPr>
+            <w:r>
+              <w:rPr>
+                <w:rFonts w:ascii="Arial" w:hAnsi="Arial" w:cs="Arial"/>
+                <w:sz w:val="24"/>
+                <w:lang w:eastAsia="zh-TW"/>
+              </w:rPr>
+              <w:t>Ongoing</w:t>
+            </w:r>
+          </w:p>
+        </w:tc>
+      </w:tr>
+      <w:tr>
+        <w:trPr>
+          <w:trHeight w:val="538"/>
+        </w:trPr>
+        <w:tc>
+          <w:tcPr>
+            <w:tcW w:w="1031" w:type="dxa"/>
+          </w:tcPr>
+          <w:p>
+            <w:pPr>
+              <w:spacing w:line="480" w:lineRule="auto"/>
+              <w:jc w:val="both"/>
+              <w:rPr>
+                <w:rFonts w:ascii="Arial" w:hAnsi="Arial" w:cs="Arial"/>
+                <w:sz w:val="24"/>
+                <w:lang w:eastAsia="zh-TW"/>
+              </w:rPr>
+            </w:pPr>
+          </w:p>
+        </w:tc>
+        <w:tc>
+          <w:tcPr>
+            <w:tcW w:w="3469" w:type="dxa"/>
+          </w:tcPr>
+          <w:p>
+            <w:pPr>
+              <w:spacing w:line="480" w:lineRule="auto"/>
+              <w:jc w:val="both"/>
+              <w:rPr>
+                <w:rFonts w:ascii="Arial" w:hAnsi="Arial" w:cs="Arial"/>
+                <w:sz w:val="24"/>
+                <w:lang w:eastAsia="zh-TW"/>
+              </w:rPr>
+            </w:pPr>
+            <w:r>
+              <w:rPr>
+                <w:rFonts w:ascii="Arial" w:hAnsi="Arial" w:cs="Arial"/>
+                <w:sz w:val="24"/>
+                <w:lang w:eastAsia="zh-TW"/>
+              </w:rPr>
+              <w:t xml:space="preserve">As a Vehicle Reservation officer, I want to view all the list of reservation, so that I </w:t>
+            </w:r>
+            <w:r>
+              <w:rPr>
+                <w:rFonts w:ascii="Arial" w:hAnsi="Arial" w:cs="Arial"/>
+                <w:sz w:val="24"/>
+                <w:lang w:eastAsia="zh-TW"/>
+              </w:rPr>
+              <w:lastRenderedPageBreak/>
+              <w:t>can</w:t>
+            </w:r>
+            <w:r>
+              <w:rPr>
+                <w:rFonts w:ascii="Arial" w:hAnsi="Arial" w:cs="Arial"/>
+                <w:sz w:val="24"/>
+                <w:lang w:eastAsia="zh-TW"/>
+              </w:rPr>
+              <w:t xml:space="preserve"> see all the reservation.</w:t>
+            </w:r>
+          </w:p>
+          <w:p>
+            <w:pPr>
+              <w:spacing w:line="480" w:lineRule="auto"/>
+              <w:jc w:val="both"/>
+              <w:rPr>
+                <w:rFonts w:ascii="Arial" w:hAnsi="Arial" w:cs="Arial"/>
+                <w:sz w:val="24"/>
+                <w:lang w:eastAsia="zh-TW"/>
+              </w:rPr>
+            </w:pPr>
+          </w:p>
+          <w:p>
+            <w:pPr>
+              <w:spacing w:line="480" w:lineRule="auto"/>
+              <w:jc w:val="both"/>
+              <w:rPr>
+                <w:rFonts w:ascii="Arial" w:hAnsi="Arial" w:cs="Arial"/>
+                <w:i/>
+                <w:sz w:val="24"/>
+                <w:lang w:eastAsia="zh-TW"/>
+              </w:rPr>
+            </w:pPr>
+            <w:r>
+              <w:rPr>
+                <w:rFonts w:ascii="Arial" w:hAnsi="Arial" w:cs="Arial"/>
+                <w:i/>
+                <w:sz w:val="24"/>
+                <w:lang w:eastAsia="zh-TW"/>
+              </w:rPr>
+              <w:t>Create a table list of reservation.</w:t>
+            </w:r>
+          </w:p>
+        </w:tc>
+        <w:tc>
+          <w:tcPr>
+            <w:tcW w:w="1170" w:type="dxa"/>
+          </w:tcPr>
+          <w:p>
+            <w:pPr>
+              <w:spacing w:line="480" w:lineRule="auto"/>
+              <w:jc w:val="both"/>
+              <w:rPr>
+                <w:rFonts w:ascii="Arial" w:hAnsi="Arial" w:cs="Arial"/>
+                <w:sz w:val="24"/>
+                <w:lang w:eastAsia="zh-TW"/>
+              </w:rPr>
+            </w:pPr>
+          </w:p>
+        </w:tc>
+        <w:tc>
+          <w:tcPr>
+            <w:tcW w:w="1350" w:type="dxa"/>
+          </w:tcPr>
+          <w:p>
+            <w:pPr>
+              <w:spacing w:line="480" w:lineRule="auto"/>
+              <w:jc w:val="both"/>
+              <w:rPr>
+                <w:rFonts w:ascii="Arial" w:hAnsi="Arial" w:cs="Arial"/>
+                <w:sz w:val="24"/>
+                <w:lang w:eastAsia="zh-TW"/>
+              </w:rPr>
+            </w:pPr>
+            <w:r>
+              <w:rPr>
+                <w:rFonts w:ascii="Arial" w:hAnsi="Arial" w:cs="Arial"/>
+                <w:sz w:val="24"/>
+                <w:lang w:eastAsia="zh-TW"/>
+              </w:rPr>
+              <w:t>Ongoing</w:t>
+            </w:r>
+          </w:p>
+        </w:tc>
+      </w:tr>
+      <w:tr>
+        <w:trPr>
+          <w:trHeight w:val="538"/>
+        </w:trPr>
+        <w:tc>
+          <w:tcPr>
+            <w:tcW w:w="1031" w:type="dxa"/>
+          </w:tcPr>
+          <w:p>
+            <w:pPr>
+              <w:spacing w:line="480" w:lineRule="auto"/>
+              <w:jc w:val="both"/>
+              <w:rPr>
+                <w:rFonts w:ascii="Arial" w:hAnsi="Arial" w:cs="Arial"/>
+                <w:sz w:val="24"/>
+                <w:lang w:eastAsia="zh-TW"/>
+              </w:rPr>
+            </w:pPr>
+          </w:p>
+        </w:tc>
+        <w:tc>
+          <w:tcPr>
+            <w:tcW w:w="3469" w:type="dxa"/>
+          </w:tcPr>
+          <w:p>
+            <w:pPr>
+              <w:spacing w:line="480" w:lineRule="auto"/>
+              <w:jc w:val="both"/>
+              <w:rPr>
+                <w:rFonts w:ascii="Arial" w:hAnsi="Arial" w:cs="Arial"/>
+                <w:sz w:val="24"/>
+                <w:lang w:eastAsia="zh-TW"/>
+              </w:rPr>
+            </w:pPr>
+            <w:r>
+              <w:rPr>
+                <w:rFonts w:ascii="Arial" w:hAnsi="Arial" w:cs="Arial"/>
+                <w:sz w:val="24"/>
+                <w:lang w:eastAsia="zh-TW"/>
+              </w:rPr>
+              <w:t>As a Vehicle Reservation officer, I want to have an approve or decline button, so that I can approve or decline a request.</w:t>
+            </w:r>
+          </w:p>
+          <w:p>
+            <w:pPr>
+              <w:spacing w:line="480" w:lineRule="auto"/>
+              <w:jc w:val="both"/>
+              <w:rPr>
+                <w:rFonts w:ascii="Arial" w:hAnsi="Arial" w:cs="Arial"/>
+                <w:sz w:val="24"/>
+                <w:lang w:eastAsia="zh-TW"/>
+              </w:rPr>
+            </w:pPr>
+          </w:p>
+          <w:p>
+            <w:pPr>
+              <w:spacing w:line="480" w:lineRule="auto"/>
+              <w:jc w:val="both"/>
+              <w:rPr>
+                <w:rFonts w:ascii="Arial" w:hAnsi="Arial" w:cs="Arial"/>
+                <w:i/>
+                <w:sz w:val="24"/>
+                <w:lang w:eastAsia="zh-TW"/>
+              </w:rPr>
+            </w:pPr>
+            <w:r>
+              <w:rPr>
+                <w:rFonts w:ascii="Arial" w:hAnsi="Arial" w:cs="Arial"/>
+                <w:i/>
+                <w:sz w:val="24"/>
+                <w:lang w:eastAsia="zh-TW"/>
+              </w:rPr>
+              <w:t>Create a button for accept or decline.</w:t>
+            </w:r>
+          </w:p>
+        </w:tc>
+        <w:tc>
+          <w:tcPr>
+            <w:tcW w:w="1170" w:type="dxa"/>
+          </w:tcPr>
+          <w:p>
+            <w:pPr>
+              <w:spacing w:line="480" w:lineRule="auto"/>
+              <w:jc w:val="both"/>
+              <w:rPr>
+                <w:rFonts w:ascii="Arial" w:hAnsi="Arial" w:cs="Arial"/>
+                <w:sz w:val="24"/>
+                <w:lang w:eastAsia="zh-TW"/>
+              </w:rPr>
+            </w:pPr>
+          </w:p>
+        </w:tc>
+        <w:tc>
+          <w:tcPr>
+            <w:tcW w:w="1350" w:type="dxa"/>
+          </w:tcPr>
+          <w:p>
+            <w:pPr>
+              <w:spacing w:line="480" w:lineRule="auto"/>
+              <w:jc w:val="both"/>
+              <w:rPr>
+                <w:rFonts w:ascii="Arial" w:hAnsi="Arial" w:cs="Arial"/>
+                <w:sz w:val="24"/>
+                <w:lang w:eastAsia="zh-TW"/>
+              </w:rPr>
+            </w:pPr>
+          </w:p>
+        </w:tc>
+      </w:tr>
+      <w:tr>
+        <w:trPr>
+          <w:trHeight w:val="538"/>
+        </w:trPr>
+        <w:tc>
+          <w:tcPr>
+            <w:tcW w:w="7020" w:type="dxa"/>
+            <w:gridSpan w:val="4"/>
+            <w:shd w:val="clear" w:color="auto" w:fill="BFBFBF" w:themeFill="background1" w:themeFillShade="BF"/>
+            <w:vAlign w:val="center"/>
+          </w:tcPr>
+          <w:p>
+            <w:pPr>
+              <w:jc w:val="center"/>
+              <w:rPr>
+                <w:rFonts w:ascii="Arial" w:hAnsi="Arial" w:cs="Arial"/>
+                <w:b/>
+                <w:sz w:val="24"/>
+                <w:lang w:eastAsia="zh-TW"/>
+              </w:rPr>
+            </w:pPr>
+            <w:r>
+              <w:rPr>
+                <w:rFonts w:ascii="Arial" w:hAnsi="Arial" w:cs="Arial"/>
+                <w:b/>
+                <w:sz w:val="24"/>
+                <w:lang w:eastAsia="zh-TW"/>
+              </w:rPr>
+              <w:t>Maintenance, Repair and Overhaul</w:t>
+            </w:r>
+          </w:p>
+        </w:tc>
+      </w:tr>
+      <w:tr>
+        <w:trPr>
+          <w:trHeight w:val="538"/>
+        </w:trPr>
+        <w:tc>
+          <w:tcPr>
+            <w:tcW w:w="1031" w:type="dxa"/>
+          </w:tcPr>
+          <w:p>
+            <w:pPr>
+              <w:spacing w:line="480" w:lineRule="auto"/>
+              <w:jc w:val="both"/>
+              <w:rPr>
+                <w:rFonts w:ascii="Arial" w:hAnsi="Arial" w:cs="Arial"/>
+                <w:sz w:val="24"/>
+                <w:lang w:eastAsia="zh-TW"/>
+              </w:rPr>
+            </w:pPr>
+          </w:p>
+        </w:tc>
+        <w:tc>
+          <w:tcPr>
+            <w:tcW w:w="3469" w:type="dxa"/>
+          </w:tcPr>
+          <w:p>
+            <w:pPr>
+              <w:spacing w:line="480" w:lineRule="auto"/>
+              <w:jc w:val="both"/>
+              <w:rPr>
+                <w:rFonts w:ascii="Arial" w:hAnsi="Arial" w:cs="Arial"/>
+                <w:sz w:val="24"/>
+                <w:lang w:eastAsia="zh-TW"/>
+              </w:rPr>
+            </w:pPr>
+            <w:r>
+              <w:rPr>
+                <w:rFonts w:ascii="Arial" w:hAnsi="Arial" w:cs="Arial"/>
+                <w:sz w:val="24"/>
+                <w:lang w:eastAsia="zh-TW"/>
+              </w:rPr>
+              <w:t>As an MRO officer, I want to have a table list for all requests, so that I can see the entire request list for maintenance.</w:t>
+            </w:r>
+          </w:p>
+          <w:p>
+            <w:pPr>
+              <w:spacing w:line="480" w:lineRule="auto"/>
+              <w:jc w:val="both"/>
+              <w:rPr>
+                <w:rFonts w:ascii="Arial" w:hAnsi="Arial" w:cs="Arial"/>
+                <w:sz w:val="24"/>
+                <w:lang w:eastAsia="zh-TW"/>
+              </w:rPr>
+            </w:pPr>
+          </w:p>
+          <w:p>
+            <w:pPr>
+              <w:spacing w:line="480" w:lineRule="auto"/>
+              <w:jc w:val="both"/>
+              <w:rPr>
+                <w:rFonts w:ascii="Arial" w:hAnsi="Arial" w:cs="Arial"/>
+                <w:i/>
+                <w:sz w:val="24"/>
+                <w:lang w:eastAsia="zh-TW"/>
+              </w:rPr>
+            </w:pPr>
+            <w:r>
+              <w:rPr>
+                <w:rFonts w:ascii="Arial" w:hAnsi="Arial" w:cs="Arial"/>
+                <w:i/>
+                <w:sz w:val="24"/>
+                <w:lang w:eastAsia="zh-TW"/>
+              </w:rPr>
+              <w:t>Create a request table list.</w:t>
+            </w:r>
+          </w:p>
+        </w:tc>
+        <w:tc>
+          <w:tcPr>
+            <w:tcW w:w="1170" w:type="dxa"/>
+          </w:tcPr>
+          <w:p>
+            <w:pPr>
+              <w:spacing w:line="480" w:lineRule="auto"/>
+              <w:jc w:val="both"/>
+              <w:rPr>
+                <w:rFonts w:ascii="Arial" w:hAnsi="Arial" w:cs="Arial"/>
+                <w:sz w:val="24"/>
+                <w:lang w:eastAsia="zh-TW"/>
+              </w:rPr>
+            </w:pPr>
+          </w:p>
+        </w:tc>
+        <w:tc>
+          <w:tcPr>
+            <w:tcW w:w="1350" w:type="dxa"/>
+          </w:tcPr>
+          <w:p>
+            <w:pPr>
+              <w:spacing w:line="480" w:lineRule="auto"/>
+              <w:jc w:val="both"/>
+              <w:rPr>
+                <w:rFonts w:ascii="Arial" w:hAnsi="Arial" w:cs="Arial"/>
+                <w:sz w:val="24"/>
+                <w:lang w:eastAsia="zh-TW"/>
+              </w:rPr>
+            </w:pPr>
+            <w:r>
+              <w:rPr>
+                <w:rFonts w:ascii="Arial" w:hAnsi="Arial" w:cs="Arial"/>
+                <w:sz w:val="24"/>
+                <w:lang w:eastAsia="zh-TW"/>
+              </w:rPr>
+              <w:t>Ongoing</w:t>
+            </w:r>
+          </w:p>
+        </w:tc>
+      </w:tr>
+      <w:tr>
+        <w:trPr>
+          <w:trHeight w:val="538"/>
+        </w:trPr>
+        <w:tc>
+          <w:tcPr>
+            <w:tcW w:w="1031" w:type="dxa"/>
+          </w:tcPr>
+          <w:p>
+            <w:pPr>
+              <w:spacing w:line="480" w:lineRule="auto"/>
+              <w:jc w:val="both"/>
+              <w:rPr>
+                <w:rFonts w:ascii="Arial" w:hAnsi="Arial" w:cs="Arial"/>
+                <w:sz w:val="24"/>
+                <w:lang w:eastAsia="zh-TW"/>
+              </w:rPr>
+            </w:pPr>
+          </w:p>
+        </w:tc>
+        <w:tc>
+          <w:tcPr>
+            <w:tcW w:w="3469" w:type="dxa"/>
+          </w:tcPr>
+          <w:p>
+            <w:pPr>
+              <w:spacing w:line="480" w:lineRule="auto"/>
+              <w:jc w:val="both"/>
+              <w:rPr>
+                <w:rFonts w:ascii="Arial" w:hAnsi="Arial" w:cs="Arial"/>
+                <w:sz w:val="24"/>
+                <w:lang w:eastAsia="zh-TW"/>
+              </w:rPr>
+            </w:pPr>
+            <w:r>
+              <w:rPr>
+                <w:rFonts w:ascii="Arial" w:hAnsi="Arial" w:cs="Arial"/>
+                <w:sz w:val="24"/>
+                <w:lang w:eastAsia="zh-TW"/>
+              </w:rPr>
+              <w:t xml:space="preserve">As an MRO officer, I want to </w:t>
+            </w:r>
+            <w:r>
+              <w:rPr>
+                <w:rFonts w:ascii="Arial" w:hAnsi="Arial" w:cs="Arial"/>
+                <w:sz w:val="24"/>
+                <w:lang w:eastAsia="zh-TW"/>
+              </w:rPr>
+              <w:lastRenderedPageBreak/>
+              <w:t>have an approve or decline button to the table, so that I can approve or decline requests.</w:t>
             </w:r>
           </w:p>
           <w:p>
@@ -28733,6 +30651,7 @@
                 <w:sz w:val="24"/>
                 <w:lang w:eastAsia="zh-TW"/>
               </w:rPr>
+              <w:lastRenderedPageBreak/>
               <w:t>1</w:t>
             </w:r>
           </w:p>
@@ -28786,6 +30705,7 @@
                 <w:sz w:val="24"/>
                 <w:lang w:eastAsia="zh-TW"/>
               </w:rPr>
+              <w:lastRenderedPageBreak/>
               <w:t>2</w:t>
             </w:r>
           </w:p>
@@ -29052,7 +30972,6 @@
                 <w:sz w:val="24"/>
                 <w:lang w:eastAsia="zh-TW"/>
               </w:rPr>
-              <w:lastRenderedPageBreak/>
               <w:t>4</w:t>
             </w:r>
           </w:p>
@@ -29351,6 +31270,7 @@
           <w:sz w:val="24"/>
           <w:szCs w:val="24"/>
         </w:rPr>
+        <w:lastRenderedPageBreak/>
         <w:t>Product Backlog for EIS Standards</w:t>
       </w:r>
     </w:p>
@@ -29799,16 +31719,7 @@
                 <w:sz w:val="24"/>
                 <w:lang w:eastAsia="zh-TW"/>
               </w:rPr>
-              <w:t xml:space="preserve">As a logistic admin, I want to be integrated to other </w:t>
-            </w:r>
-            <w:r>
-              <w:rPr>
-                <w:rFonts w:ascii="Arial" w:hAnsi="Arial" w:cs="Arial"/>
-                <w:sz w:val="24"/>
-                <w:lang w:eastAsia="zh-TW"/>
-              </w:rPr>
-              <w:lastRenderedPageBreak/>
-              <w:t>department, so that I can do transaction with them.</w:t>
+              <w:t>As a logistic admin, I want to be integrated to other department, so that I can do transaction with them.</w:t>
             </w:r>
           </w:p>
           <w:p>
@@ -29864,7 +31775,6 @@
                 <w:sz w:val="24"/>
                 <w:lang w:eastAsia="zh-TW"/>
               </w:rPr>
-              <w:lastRenderedPageBreak/>
               <w:t>2</w:t>
             </w:r>
           </w:p>
@@ -30554,7 +32464,6 @@
                 <w:szCs w:val="24"/>
                 <w:lang w:val="en-PH" w:eastAsia="en-PH"/>
               </w:rPr>
-              <w:lastRenderedPageBreak/>
               <w:drawing>
                 <wp:inline distT="0" distB="0" distL="0" distR="0" wp14:anchorId="6F9A59AA" wp14:editId="0F6EC359">
                   <wp:extent cx="1562318" cy="1114581"/>
@@ -30615,7 +32524,6 @@
                 <w:szCs w:val="24"/>
                 <w:lang w:eastAsia="zh-TW"/>
               </w:rPr>
-              <w:lastRenderedPageBreak/>
               <w:t>Design for Icons</w:t>
             </w:r>
           </w:p>
@@ -30768,7 +32676,6 @@
                 <w:szCs w:val="24"/>
                 <w:lang w:eastAsia="zh-TW"/>
               </w:rPr>
-              <w:lastRenderedPageBreak/>
               <w:t>Dropdown</w:t>
             </w:r>
           </w:p>
@@ -30888,6 +32795,7 @@
                 <w:szCs w:val="24"/>
                 <w:lang w:eastAsia="zh-TW"/>
               </w:rPr>
+              <w:lastRenderedPageBreak/>
               <w:t>Charts</w:t>
             </w:r>
           </w:p>
@@ -31145,7 +33053,6 @@
                 <w:szCs w:val="24"/>
                 <w:lang w:eastAsia="zh-TW"/>
               </w:rPr>
-              <w:lastRenderedPageBreak/>
               <w:t>Tables</w:t>
             </w:r>
           </w:p>
@@ -31264,6 +33171,7 @@
                 <w:szCs w:val="24"/>
                 <w:lang w:eastAsia="zh-TW"/>
               </w:rPr>
+              <w:lastRenderedPageBreak/>
               <w:t>Colors Scheme</w:t>
             </w:r>
           </w:p>
@@ -31560,16 +33468,7 @@
                 <w:sz w:val="24"/>
                 <w:lang w:eastAsia="zh-TW"/>
               </w:rPr>
-              <w:t xml:space="preserve">As a product owner, I want to have an integrated dashboard </w:t>
-            </w:r>
-            <w:r>
-              <w:rPr>
-                <w:rFonts w:ascii="Arial" w:hAnsi="Arial" w:cs="Arial"/>
-                <w:sz w:val="24"/>
-                <w:lang w:eastAsia="zh-TW"/>
-              </w:rPr>
-              <w:lastRenderedPageBreak/>
-              <w:t>from all departments, so that I can see all of the function in the entire system.</w:t>
+              <w:t>As a product owner, I want to have an integrated dashboard from all departments, so that I can see all of the function in the entire system.</w:t>
             </w:r>
           </w:p>
           <w:p>
@@ -31634,7 +33533,6 @@
                 <w:sz w:val="24"/>
                 <w:lang w:eastAsia="zh-TW"/>
               </w:rPr>
-              <w:lastRenderedPageBreak/>
               <w:t>1</w:t>
             </w:r>
           </w:p>
@@ -34172,7 +36070,7 @@
           <w:rPr>
             <w:noProof/>
           </w:rPr>
-          <w:t>90</w:t>
+          <w:t>45</w:t>
         </w:r>
         <w:r>
           <w:rPr>
@@ -36627,7 +38525,6 @@
   <w:style w:type="character" w:default="1" w:styleId="DefaultParagraphFont">
     <w:name w:val="Default Paragraph Font"/>
     <w:uiPriority w:val="1"/>
-    <w:semiHidden/>
     <w:unhideWhenUsed/>
   </w:style>
   <w:style w:type="table" w:default="1" w:styleId="TableNormal">
@@ -37868,7 +39765,6 @@
   <w:style w:type="character" w:default="1" w:styleId="DefaultParagraphFont">
     <w:name w:val="Default Paragraph Font"/>
     <w:uiPriority w:val="1"/>
-    <w:semiHidden/>
     <w:unhideWhenUsed/>
   </w:style>
   <w:style w:type="table" w:default="1" w:styleId="TableNormal">
@@ -39039,7 +40935,7 @@
   <a:extraClrSchemeLst/>
   <a:extLst>
     <a:ext uri="{05A4C25C-085E-4340-85A3-A5531E510DB2}">
-      <thm15:themeFamily xmlns="" xmlns:thm15="http://schemas.microsoft.com/office/thememl/2012/main" name="Office Theme" id="{62F939B6-93AF-4DB8-9C6B-D6C7DFDC589F}" vid="{4A3C46E8-61CC-4603-A589-7422A47A8E4A}"/>
+      <thm15:themeFamily xmlns:thm15="http://schemas.microsoft.com/office/thememl/2012/main" xmlns="" name="Office Theme" id="{62F939B6-93AF-4DB8-9C6B-D6C7DFDC589F}" vid="{4A3C46E8-61CC-4603-A589-7422A47A8E4A}"/>
     </a:ext>
   </a:extLst>
 </a:theme>
@@ -39050,7 +40946,7 @@
 </file>
 
 <file path=customXml/itemProps1.xml><?xml version="1.0" encoding="utf-8"?>
-<ds:datastoreItem xmlns:ds="http://schemas.openxmlformats.org/officeDocument/2006/customXml" ds:itemID="{983E2AAC-110E-401D-8FAF-ED2216B1CBEF}">
+<ds:datastoreItem xmlns:ds="http://schemas.openxmlformats.org/officeDocument/2006/customXml" ds:itemID="{9C961F0A-619E-4E5B-BE5F-31C8FA7E718B}">
   <ds:schemaRefs>
     <ds:schemaRef ds:uri="http://schemas.openxmlformats.org/officeDocument/2006/bibliography"/>
   </ds:schemaRefs>
